--- a/Document/CourseMaker-Sample01.docx
+++ b/Document/CourseMaker-Sample01.docx
@@ -351,783 +351,22 @@
       </w:pPr>
       <w:r>
         <w:rPr>
-          <w:rFonts w:ascii="ヒラギノ丸ゴ Pro W4" w:eastAsia="ヒラギノ丸ゴ Pro W4" w:hAnsi="ヒラギノ丸ゴ Pro W4" w:hint="eastAsia"/>
-          <w:sz w:val="40"/>
-          <w:szCs w:val="40"/>
-        </w:rPr>
-        <w:t>ボール</w:t>
-      </w:r>
-      <w:r>
-        <w:rPr>
-          <w:rFonts w:ascii="ヒラギノ丸ゴ Pro W4" w:eastAsia="ヒラギノ丸ゴ Pro W4" w:hAnsi="ヒラギノ丸ゴ Pro W4" w:hint="eastAsia"/>
-          <w:sz w:val="40"/>
-          <w:szCs w:val="40"/>
-        </w:rPr>
-        <w:t>、ゴール</w:t>
-      </w:r>
-      <w:r>
-        <w:rPr>
-          <w:rFonts w:ascii="ヒラギノ丸ゴ Pro W4" w:eastAsia="ヒラギノ丸ゴ Pro W4" w:hAnsi="ヒラギノ丸ゴ Pro W4" w:hint="eastAsia"/>
-          <w:sz w:val="40"/>
-          <w:szCs w:val="40"/>
-        </w:rPr>
-        <w:t>、</w:t>
-      </w:r>
-      <w:r>
-        <w:rPr>
           <w:rFonts w:ascii="ヒラギノ丸ゴ Pro W4" w:eastAsia="ヒラギノ丸ゴ Pro W4" w:hAnsi="ヒラギノ丸ゴ Pro W4"/>
-          <w:sz w:val="40"/>
-          <w:szCs w:val="40"/>
-        </w:rPr>
-        <w:ruby>
-          <w:rubyPr>
-            <w:rubyAlign w:val="distributeSpace"/>
-            <w:hps w:val="20"/>
-            <w:hpsRaise w:val="38"/>
-            <w:hpsBaseText w:val="40"/>
-            <w:lid w:val="ja-JP"/>
-          </w:rubyPr>
-          <w:rt>
-            <w:r>
-              <w:rPr>
-                <w:rFonts w:ascii="ヒラギノ丸ゴ Pro W4" w:eastAsia="ヒラギノ丸ゴ Pro W4" w:hAnsi="ヒラギノ丸ゴ Pro W4" w:hint="eastAsia"/>
-                <w:szCs w:val="40"/>
-              </w:rPr>
-              <w:t>さかみち</w:t>
-            </w:r>
-          </w:rt>
-          <w:rubyBase>
-            <w:r>
-              <w:rPr>
-                <w:rFonts w:ascii="ヒラギノ丸ゴ Pro W4" w:eastAsia="ヒラギノ丸ゴ Pro W4" w:hAnsi="ヒラギノ丸ゴ Pro W4" w:hint="eastAsia"/>
-                <w:sz w:val="40"/>
-                <w:szCs w:val="40"/>
-              </w:rPr>
-              <w:t>坂道</w:t>
-            </w:r>
-          </w:rubyBase>
-        </w:ruby>
-      </w:r>
-      <w:r>
-        <w:rPr>
-          <w:rFonts w:ascii="ヒラギノ丸ゴ Pro W4" w:eastAsia="ヒラギノ丸ゴ Pro W4" w:hAnsi="ヒラギノ丸ゴ Pro W4" w:hint="eastAsia"/>
-          <w:sz w:val="40"/>
-          <w:szCs w:val="40"/>
-        </w:rPr>
-        <w:t>、リフトを自由に</w:t>
-      </w:r>
-      <w:r>
-        <w:rPr>
-          <w:rFonts w:ascii="ヒラギノ丸ゴ Pro W4" w:eastAsia="ヒラギノ丸ゴ Pro W4" w:hAnsi="ヒラギノ丸ゴ Pro W4"/>
-          <w:sz w:val="40"/>
-          <w:szCs w:val="40"/>
-        </w:rPr>
-        <w:ruby>
-          <w:rubyPr>
-            <w:rubyAlign w:val="distributeSpace"/>
-            <w:hps w:val="20"/>
-            <w:hpsRaise w:val="38"/>
-            <w:hpsBaseText w:val="40"/>
-            <w:lid w:val="ja-JP"/>
-          </w:rubyPr>
-          <w:rt>
-            <w:r>
-              <w:rPr>
-                <w:rFonts w:ascii="ヒラギノ丸ゴ Pro W4" w:eastAsia="ヒラギノ丸ゴ Pro W4" w:hAnsi="ヒラギノ丸ゴ Pro W4" w:hint="eastAsia"/>
-                <w:szCs w:val="40"/>
-              </w:rPr>
-              <w:t>はいち</w:t>
-            </w:r>
-          </w:rt>
-          <w:rubyBase>
-            <w:r>
-              <w:rPr>
-                <w:rFonts w:ascii="ヒラギノ丸ゴ Pro W4" w:eastAsia="ヒラギノ丸ゴ Pro W4" w:hAnsi="ヒラギノ丸ゴ Pro W4" w:hint="eastAsia"/>
-                <w:sz w:val="40"/>
-                <w:szCs w:val="40"/>
-              </w:rPr>
-              <w:t>配置</w:t>
-            </w:r>
-          </w:rubyBase>
-        </w:ruby>
-      </w:r>
-      <w:r>
-        <w:rPr>
-          <w:rFonts w:ascii="ヒラギノ丸ゴ Pro W4" w:eastAsia="ヒラギノ丸ゴ Pro W4" w:hAnsi="ヒラギノ丸ゴ Pro W4" w:hint="eastAsia"/>
-          <w:sz w:val="40"/>
-          <w:szCs w:val="40"/>
-        </w:rPr>
-        <w:t>しよう</w:t>
-      </w:r>
-      <w:r>
-        <w:rPr>
-          <w:rFonts w:ascii="ヒラギノ丸ゴ Pro W4" w:eastAsia="ヒラギノ丸ゴ Pro W4" w:hAnsi="ヒラギノ丸ゴ Pro W4" w:hint="eastAsia"/>
-          <w:sz w:val="40"/>
-          <w:szCs w:val="40"/>
-        </w:rPr>
-        <w:t>。</w:t>
-      </w:r>
-    </w:p>
-    <w:p>
-      <w:pPr>
-        <w:rPr>
-          <w:rFonts w:ascii="ヒラギノ丸ゴ Pro W4" w:eastAsia="ヒラギノ丸ゴ Pro W4" w:hAnsi="ヒラギノ丸ゴ Pro W4"/>
-        </w:rPr>
-      </w:pPr>
-      <w:r>
-        <w:rPr>
-          <w:rFonts w:ascii="ヒラギノ丸ゴ Pro W4" w:eastAsia="ヒラギノ丸ゴ Pro W4" w:hAnsi="ヒラギノ丸ゴ Pro W4" w:hint="eastAsia"/>
           <w:noProof/>
-          <w:sz w:val="40"/>
-          <w:szCs w:val="40"/>
         </w:rPr>
         <mc:AlternateContent>
           <mc:Choice Requires="wps">
             <w:drawing>
-              <wp:anchor distT="0" distB="0" distL="114300" distR="114300" simplePos="0" relativeHeight="251667456" behindDoc="0" locked="0" layoutInCell="1" allowOverlap="1" wp14:anchorId="7B95E405" wp14:editId="6CAB5C0A">
+              <wp:anchor distT="0" distB="0" distL="114300" distR="114300" simplePos="0" relativeHeight="251659264" behindDoc="0" locked="0" layoutInCell="1" allowOverlap="1" wp14:anchorId="0B57E27B" wp14:editId="73CA7578">
                 <wp:simplePos x="0" y="0"/>
-                <wp:positionH relativeFrom="column">
-                  <wp:posOffset>5562600</wp:posOffset>
+                <wp:positionH relativeFrom="margin">
+                  <wp:align>left</wp:align>
                 </wp:positionH>
                 <wp:positionV relativeFrom="paragraph">
-                  <wp:posOffset>675640</wp:posOffset>
+                  <wp:posOffset>685800</wp:posOffset>
                 </wp:positionV>
-                <wp:extent cx="315595" cy="315595"/>
-                <wp:effectExtent l="0" t="0" r="14605" b="14605"/>
-                <wp:wrapNone/>
-                <wp:docPr id="1" name="円/楕円 5"/>
-                <wp:cNvGraphicFramePr/>
-                <a:graphic xmlns:a="http://schemas.openxmlformats.org/drawingml/2006/main">
-                  <a:graphicData uri="http://schemas.microsoft.com/office/word/2010/wordprocessingShape">
-                    <wps:wsp>
-                      <wps:cNvSpPr/>
-                      <wps:spPr>
-                        <a:xfrm>
-                          <a:off x="0" y="0"/>
-                          <a:ext cx="315595" cy="315595"/>
-                        </a:xfrm>
-                        <a:prstGeom prst="ellipse">
-                          <a:avLst/>
-                        </a:prstGeom>
-                        <a:solidFill>
-                          <a:srgbClr val="FFFF00"/>
-                        </a:solidFill>
-                      </wps:spPr>
-                      <wps:style>
-                        <a:lnRef idx="2">
-                          <a:schemeClr val="accent2">
-                            <a:shade val="50000"/>
-                          </a:schemeClr>
-                        </a:lnRef>
-                        <a:fillRef idx="1">
-                          <a:schemeClr val="accent2"/>
-                        </a:fillRef>
-                        <a:effectRef idx="0">
-                          <a:schemeClr val="accent2"/>
-                        </a:effectRef>
-                        <a:fontRef idx="minor">
-                          <a:schemeClr val="lt1"/>
-                        </a:fontRef>
-                      </wps:style>
-                      <wps:bodyPr rot="0" spcFirstLastPara="0" vertOverflow="overflow" horzOverflow="overflow" vert="horz" wrap="square" lIns="91440" tIns="45720" rIns="91440" bIns="45720" numCol="1" spcCol="0" rtlCol="0" fromWordArt="0" anchor="ctr" anchorCtr="0" forceAA="0" compatLnSpc="1">
-                        <a:prstTxWarp prst="textNoShape">
-                          <a:avLst/>
-                        </a:prstTxWarp>
-                        <a:noAutofit/>
-                      </wps:bodyPr>
-                    </wps:wsp>
-                  </a:graphicData>
-                </a:graphic>
-              </wp:anchor>
-            </w:drawing>
-          </mc:Choice>
-          <mc:Fallback>
-            <w:pict>
-              <v:oval w14:anchorId="38CEE30F" id="円/楕円 5" o:spid="_x0000_s1026" style="position:absolute;left:0;text-align:left;margin-left:438pt;margin-top:53.2pt;width:24.85pt;height:24.85pt;z-index:251667456;visibility:visible;mso-wrap-style:square;mso-wrap-distance-left:9pt;mso-wrap-distance-top:0;mso-wrap-distance-right:9pt;mso-wrap-distance-bottom:0;mso-position-horizontal:absolute;mso-position-horizontal-relative:text;mso-position-vertical:absolute;mso-position-vertical-relative:text;v-text-anchor:middle" o:gfxdata="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" fillcolor="yellow" strokecolor="#31521b [1605]" strokeweight="1pt">
-                <v:stroke joinstyle="miter"/>
-              </v:oval>
-            </w:pict>
-          </mc:Fallback>
-        </mc:AlternateContent>
-      </w:r>
-      <w:r>
-        <w:rPr>
-          <w:rFonts w:ascii="ヒラギノ丸ゴ Pro W4" w:eastAsia="ヒラギノ丸ゴ Pro W4" w:hAnsi="ヒラギノ丸ゴ Pro W4" w:hint="eastAsia"/>
-          <w:noProof/>
-          <w:sz w:val="40"/>
-          <w:szCs w:val="40"/>
-        </w:rPr>
-        <mc:AlternateContent>
-          <mc:Choice Requires="wps">
-            <w:drawing>
-              <wp:anchor distT="0" distB="0" distL="114300" distR="114300" simplePos="0" relativeHeight="251673600" behindDoc="0" locked="0" layoutInCell="1" allowOverlap="1" wp14:anchorId="4565B919" wp14:editId="5C2FFCA5">
-                <wp:simplePos x="0" y="0"/>
-                <wp:positionH relativeFrom="column">
-                  <wp:posOffset>6842125</wp:posOffset>
-                </wp:positionH>
-                <wp:positionV relativeFrom="paragraph">
-                  <wp:posOffset>2422525</wp:posOffset>
-                </wp:positionV>
-                <wp:extent cx="1835150" cy="444500"/>
-                <wp:effectExtent l="0" t="0" r="12700" b="12700"/>
-                <wp:wrapNone/>
-                <wp:docPr id="10" name="正方形/長方形 10"/>
-                <wp:cNvGraphicFramePr/>
-                <a:graphic xmlns:a="http://schemas.openxmlformats.org/drawingml/2006/main">
-                  <a:graphicData uri="http://schemas.microsoft.com/office/word/2010/wordprocessingShape">
-                    <wps:wsp>
-                      <wps:cNvSpPr/>
-                      <wps:spPr>
-                        <a:xfrm>
-                          <a:off x="0" y="0"/>
-                          <a:ext cx="1835150" cy="444500"/>
-                        </a:xfrm>
-                        <a:prstGeom prst="rect">
-                          <a:avLst/>
-                        </a:prstGeom>
-                        <a:solidFill>
-                          <a:srgbClr val="0070C0"/>
-                        </a:solidFill>
-                        <a:ln w="19050">
-                          <a:solidFill>
-                            <a:schemeClr val="tx1"/>
-                          </a:solidFill>
-                        </a:ln>
-                      </wps:spPr>
-                      <wps:style>
-                        <a:lnRef idx="2">
-                          <a:schemeClr val="accent1">
-                            <a:shade val="50000"/>
-                          </a:schemeClr>
-                        </a:lnRef>
-                        <a:fillRef idx="1">
-                          <a:schemeClr val="accent1"/>
-                        </a:fillRef>
-                        <a:effectRef idx="0">
-                          <a:schemeClr val="accent1"/>
-                        </a:effectRef>
-                        <a:fontRef idx="minor">
-                          <a:schemeClr val="lt1"/>
-                        </a:fontRef>
-                      </wps:style>
-                      <wps:bodyPr rot="0" spcFirstLastPara="0" vertOverflow="overflow" horzOverflow="overflow" vert="horz" wrap="square" lIns="91440" tIns="45720" rIns="91440" bIns="45720" numCol="1" spcCol="0" rtlCol="0" fromWordArt="0" anchor="ctr" anchorCtr="0" forceAA="0" compatLnSpc="1">
-                        <a:prstTxWarp prst="textNoShape">
-                          <a:avLst/>
-                        </a:prstTxWarp>
-                        <a:noAutofit/>
-                      </wps:bodyPr>
-                    </wps:wsp>
-                  </a:graphicData>
-                </a:graphic>
-                <wp14:sizeRelH relativeFrom="margin">
-                  <wp14:pctWidth>0</wp14:pctWidth>
-                </wp14:sizeRelH>
-                <wp14:sizeRelV relativeFrom="margin">
-                  <wp14:pctHeight>0</wp14:pctHeight>
-                </wp14:sizeRelV>
-              </wp:anchor>
-            </w:drawing>
-          </mc:Choice>
-          <mc:Fallback>
-            <w:pict>
-              <v:rect w14:anchorId="4FC179D9" id="正方形/長方形 10" o:spid="_x0000_s1026" style="position:absolute;left:0;text-align:left;margin-left:538.75pt;margin-top:190.75pt;width:144.5pt;height:35pt;z-index:251673600;visibility:visible;mso-wrap-style:square;mso-width-percent:0;mso-height-percent:0;mso-wrap-distance-left:9pt;mso-wrap-distance-top:0;mso-wrap-distance-right:9pt;mso-wrap-distance-bottom:0;mso-position-horizontal:absolute;mso-position-horizontal-relative:text;mso-position-vertical:absolute;mso-position-vertical-relative:text;mso-width-percent:0;mso-height-percent:0;mso-width-relative:margin;mso-height-relative:margin;v-text-anchor:middle" o:gfxdata="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" fillcolor="#0070c0" strokecolor="black [3213]" strokeweight="1.5pt"/>
-            </w:pict>
-          </mc:Fallback>
-        </mc:AlternateContent>
-      </w:r>
-      <w:r>
-        <w:rPr>
-          <w:rFonts w:ascii="ヒラギノ丸ゴ Pro W4" w:eastAsia="ヒラギノ丸ゴ Pro W4" w:hAnsi="ヒラギノ丸ゴ Pro W4" w:hint="eastAsia"/>
-          <w:noProof/>
-          <w:sz w:val="40"/>
-          <w:szCs w:val="40"/>
-        </w:rPr>
-        <mc:AlternateContent>
-          <mc:Choice Requires="wps">
-            <w:drawing>
-              <wp:anchor distT="0" distB="0" distL="114300" distR="114300" simplePos="0" relativeHeight="251671552" behindDoc="0" locked="0" layoutInCell="1" allowOverlap="1" wp14:anchorId="3F28FF21" wp14:editId="17FA5A05">
-                <wp:simplePos x="0" y="0"/>
-                <wp:positionH relativeFrom="column">
-                  <wp:posOffset>4533900</wp:posOffset>
-                </wp:positionH>
-                <wp:positionV relativeFrom="paragraph">
-                  <wp:posOffset>1504950</wp:posOffset>
-                </wp:positionV>
-                <wp:extent cx="2295525" cy="466725"/>
-                <wp:effectExtent l="0" t="0" r="28575" b="28575"/>
-                <wp:wrapNone/>
-                <wp:docPr id="9" name="正方形/長方形 9"/>
-                <wp:cNvGraphicFramePr/>
-                <a:graphic xmlns:a="http://schemas.openxmlformats.org/drawingml/2006/main">
-                  <a:graphicData uri="http://schemas.microsoft.com/office/word/2010/wordprocessingShape">
-                    <wps:wsp>
-                      <wps:cNvSpPr/>
-                      <wps:spPr>
-                        <a:xfrm>
-                          <a:off x="0" y="0"/>
-                          <a:ext cx="2295525" cy="466725"/>
-                        </a:xfrm>
-                        <a:prstGeom prst="rect">
-                          <a:avLst/>
-                        </a:prstGeom>
-                        <a:solidFill>
-                          <a:schemeClr val="bg1">
-                            <a:lumMod val="85000"/>
-                          </a:schemeClr>
-                        </a:solidFill>
-                        <a:ln w="19050">
-                          <a:solidFill>
-                            <a:schemeClr val="tx1"/>
-                          </a:solidFill>
-                        </a:ln>
-                      </wps:spPr>
-                      <wps:style>
-                        <a:lnRef idx="2">
-                          <a:schemeClr val="accent1">
-                            <a:shade val="50000"/>
-                          </a:schemeClr>
-                        </a:lnRef>
-                        <a:fillRef idx="1">
-                          <a:schemeClr val="accent1"/>
-                        </a:fillRef>
-                        <a:effectRef idx="0">
-                          <a:schemeClr val="accent1"/>
-                        </a:effectRef>
-                        <a:fontRef idx="minor">
-                          <a:schemeClr val="lt1"/>
-                        </a:fontRef>
-                      </wps:style>
-                      <wps:bodyPr rot="0" spcFirstLastPara="0" vertOverflow="overflow" horzOverflow="overflow" vert="horz" wrap="square" lIns="91440" tIns="45720" rIns="91440" bIns="45720" numCol="1" spcCol="0" rtlCol="0" fromWordArt="0" anchor="ctr" anchorCtr="0" forceAA="0" compatLnSpc="1">
-                        <a:prstTxWarp prst="textNoShape">
-                          <a:avLst/>
-                        </a:prstTxWarp>
-                        <a:noAutofit/>
-                      </wps:bodyPr>
-                    </wps:wsp>
-                  </a:graphicData>
-                </a:graphic>
-                <wp14:sizeRelH relativeFrom="margin">
-                  <wp14:pctWidth>0</wp14:pctWidth>
-                </wp14:sizeRelH>
-                <wp14:sizeRelV relativeFrom="margin">
-                  <wp14:pctHeight>0</wp14:pctHeight>
-                </wp14:sizeRelV>
-              </wp:anchor>
-            </w:drawing>
-          </mc:Choice>
-          <mc:Fallback>
-            <w:pict>
-              <v:rect w14:anchorId="78C5057C" id="正方形/長方形 9" o:spid="_x0000_s1026" style="position:absolute;left:0;text-align:left;margin-left:357pt;margin-top:118.5pt;width:180.75pt;height:36.75pt;z-index:251671552;visibility:visible;mso-wrap-style:square;mso-width-percent:0;mso-height-percent:0;mso-wrap-distance-left:9pt;mso-wrap-distance-top:0;mso-wrap-distance-right:9pt;mso-wrap-distance-bottom:0;mso-position-horizontal:absolute;mso-position-horizontal-relative:text;mso-position-vertical:absolute;mso-position-vertical-relative:text;mso-width-percent:0;mso-height-percent:0;mso-width-relative:margin;mso-height-relative:margin;v-text-anchor:middle" o:gfxdata="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" fillcolor="#d8d8d8 [2732]" strokecolor="black [3213]" strokeweight="1.5pt"/>
-            </w:pict>
-          </mc:Fallback>
-        </mc:AlternateContent>
-      </w:r>
-      <w:r>
-        <w:rPr>
-          <w:rFonts w:ascii="ヒラギノ丸ゴ Pro W4" w:eastAsia="ヒラギノ丸ゴ Pro W4" w:hAnsi="ヒラギノ丸ゴ Pro W4" w:hint="eastAsia"/>
-          <w:noProof/>
-          <w:sz w:val="40"/>
-          <w:szCs w:val="40"/>
-        </w:rPr>
-        <mc:AlternateContent>
-          <mc:Choice Requires="wps">
-            <w:drawing>
-              <wp:anchor distT="0" distB="0" distL="114300" distR="114300" simplePos="0" relativeHeight="251669504" behindDoc="0" locked="0" layoutInCell="1" allowOverlap="1" wp14:anchorId="59832E14" wp14:editId="78EC70A0">
-                <wp:simplePos x="0" y="0"/>
-                <wp:positionH relativeFrom="column">
-                  <wp:posOffset>8743950</wp:posOffset>
-                </wp:positionH>
-                <wp:positionV relativeFrom="paragraph">
-                  <wp:posOffset>3819525</wp:posOffset>
-                </wp:positionV>
-                <wp:extent cx="315595" cy="315595"/>
-                <wp:effectExtent l="0" t="0" r="14605" b="14605"/>
-                <wp:wrapNone/>
-                <wp:docPr id="2" name="円/楕円 8"/>
-                <wp:cNvGraphicFramePr/>
-                <a:graphic xmlns:a="http://schemas.openxmlformats.org/drawingml/2006/main">
-                  <a:graphicData uri="http://schemas.microsoft.com/office/word/2010/wordprocessingShape">
-                    <wps:wsp>
-                      <wps:cNvSpPr/>
-                      <wps:spPr>
-                        <a:xfrm>
-                          <a:off x="0" y="0"/>
-                          <a:ext cx="315595" cy="315595"/>
-                        </a:xfrm>
-                        <a:prstGeom prst="ellipse">
-                          <a:avLst/>
-                        </a:prstGeom>
-                        <a:solidFill>
-                          <a:srgbClr val="FF0000"/>
-                        </a:solidFill>
-                      </wps:spPr>
-                      <wps:style>
-                        <a:lnRef idx="2">
-                          <a:schemeClr val="accent2">
-                            <a:shade val="50000"/>
-                          </a:schemeClr>
-                        </a:lnRef>
-                        <a:fillRef idx="1">
-                          <a:schemeClr val="accent2"/>
-                        </a:fillRef>
-                        <a:effectRef idx="0">
-                          <a:schemeClr val="accent2"/>
-                        </a:effectRef>
-                        <a:fontRef idx="minor">
-                          <a:schemeClr val="lt1"/>
-                        </a:fontRef>
-                      </wps:style>
-                      <wps:bodyPr rot="0" spcFirstLastPara="0" vertOverflow="overflow" horzOverflow="overflow" vert="horz" wrap="square" lIns="91440" tIns="45720" rIns="91440" bIns="45720" numCol="1" spcCol="0" rtlCol="0" fromWordArt="0" anchor="ctr" anchorCtr="0" forceAA="0" compatLnSpc="1">
-                        <a:prstTxWarp prst="textNoShape">
-                          <a:avLst/>
-                        </a:prstTxWarp>
-                        <a:noAutofit/>
-                      </wps:bodyPr>
-                    </wps:wsp>
-                  </a:graphicData>
-                </a:graphic>
-              </wp:anchor>
-            </w:drawing>
-          </mc:Choice>
-          <mc:Fallback>
-            <w:pict>
-              <v:oval w14:anchorId="381FF9E8" id="円/楕円 8" o:spid="_x0000_s1026" style="position:absolute;left:0;text-align:left;margin-left:688.5pt;margin-top:300.75pt;width:24.85pt;height:24.85pt;z-index:251669504;visibility:visible;mso-wrap-style:square;mso-wrap-distance-left:9pt;mso-wrap-distance-top:0;mso-wrap-distance-right:9pt;mso-wrap-distance-bottom:0;mso-position-horizontal:absolute;mso-position-horizontal-relative:text;mso-position-vertical:absolute;mso-position-vertical-relative:text;v-text-anchor:middle" o:gfxdata="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" fillcolor="red" strokecolor="#31521b [1605]" strokeweight="1pt">
-                <v:stroke joinstyle="miter"/>
-              </v:oval>
-            </w:pict>
-          </mc:Fallback>
-        </mc:AlternateContent>
-      </w:r>
-      <w:r>
-        <w:rPr>
-          <w:rFonts w:ascii="ヒラギノ丸ゴ Pro W4" w:eastAsia="ヒラギノ丸ゴ Pro W4" w:hAnsi="ヒラギノ丸ゴ Pro W4" w:hint="eastAsia"/>
-          <w:noProof/>
-          <w:sz w:val="40"/>
-          <w:szCs w:val="40"/>
-        </w:rPr>
-        <mc:AlternateContent>
-          <mc:Choice Requires="wps">
-            <w:drawing>
-              <wp:anchor distT="0" distB="0" distL="114300" distR="114300" simplePos="0" relativeHeight="251661312" behindDoc="0" locked="0" layoutInCell="1" allowOverlap="1" wp14:anchorId="0CB62376" wp14:editId="6E1A2BCA">
-                <wp:simplePos x="0" y="0"/>
-                <wp:positionH relativeFrom="column">
-                  <wp:posOffset>1079500</wp:posOffset>
-                </wp:positionH>
-                <wp:positionV relativeFrom="paragraph">
-                  <wp:posOffset>2941955</wp:posOffset>
-                </wp:positionV>
-                <wp:extent cx="1657350" cy="349885"/>
-                <wp:effectExtent l="0" t="0" r="19050" b="12065"/>
-                <wp:wrapNone/>
-                <wp:docPr id="6" name="正方形/長方形 6"/>
-                <wp:cNvGraphicFramePr/>
-                <a:graphic xmlns:a="http://schemas.openxmlformats.org/drawingml/2006/main">
-                  <a:graphicData uri="http://schemas.microsoft.com/office/word/2010/wordprocessingShape">
-                    <wps:wsp>
-                      <wps:cNvSpPr/>
-                      <wps:spPr>
-                        <a:xfrm>
-                          <a:off x="0" y="0"/>
-                          <a:ext cx="1657350" cy="349885"/>
-                        </a:xfrm>
-                        <a:prstGeom prst="rect">
-                          <a:avLst/>
-                        </a:prstGeom>
-                        <a:solidFill>
-                          <a:schemeClr val="bg1">
-                            <a:lumMod val="85000"/>
-                          </a:schemeClr>
-                        </a:solidFill>
-                        <a:ln w="19050">
-                          <a:solidFill>
-                            <a:schemeClr val="tx1"/>
-                          </a:solidFill>
-                        </a:ln>
-                      </wps:spPr>
-                      <wps:style>
-                        <a:lnRef idx="2">
-                          <a:schemeClr val="accent1">
-                            <a:shade val="50000"/>
-                          </a:schemeClr>
-                        </a:lnRef>
-                        <a:fillRef idx="1">
-                          <a:schemeClr val="accent1"/>
-                        </a:fillRef>
-                        <a:effectRef idx="0">
-                          <a:schemeClr val="accent1"/>
-                        </a:effectRef>
-                        <a:fontRef idx="minor">
-                          <a:schemeClr val="lt1"/>
-                        </a:fontRef>
-                      </wps:style>
-                      <wps:bodyPr rot="0" spcFirstLastPara="0" vertOverflow="overflow" horzOverflow="overflow" vert="horz" wrap="square" lIns="91440" tIns="45720" rIns="91440" bIns="45720" numCol="1" spcCol="0" rtlCol="0" fromWordArt="0" anchor="ctr" anchorCtr="0" forceAA="0" compatLnSpc="1">
-                        <a:prstTxWarp prst="textNoShape">
-                          <a:avLst/>
-                        </a:prstTxWarp>
-                        <a:noAutofit/>
-                      </wps:bodyPr>
-                    </wps:wsp>
-                  </a:graphicData>
-                </a:graphic>
-              </wp:anchor>
-            </w:drawing>
-          </mc:Choice>
-          <mc:Fallback>
-            <w:pict>
-              <v:rect w14:anchorId="1C75362F" id="正方形/長方形 6" o:spid="_x0000_s1026" style="position:absolute;left:0;text-align:left;margin-left:85pt;margin-top:231.65pt;width:130.5pt;height:27.55pt;z-index:251661312;visibility:visible;mso-wrap-style:square;mso-wrap-distance-left:9pt;mso-wrap-distance-top:0;mso-wrap-distance-right:9pt;mso-wrap-distance-bottom:0;mso-position-horizontal:absolute;mso-position-horizontal-relative:text;mso-position-vertical:absolute;mso-position-vertical-relative:text;v-text-anchor:middle" o:gfxdata="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" fillcolor="#d8d8d8 [2732]" strokecolor="black [3213]" strokeweight="1.5pt"/>
-            </w:pict>
-          </mc:Fallback>
-        </mc:AlternateContent>
-      </w:r>
-      <w:r>
-        <w:rPr>
-          <w:rFonts w:ascii="ヒラギノ丸ゴ Pro W4" w:eastAsia="ヒラギノ丸ゴ Pro W4" w:hAnsi="ヒラギノ丸ゴ Pro W4" w:hint="eastAsia"/>
-          <w:noProof/>
-          <w:sz w:val="40"/>
-          <w:szCs w:val="40"/>
-        </w:rPr>
-        <mc:AlternateContent>
-          <mc:Choice Requires="wps">
-            <w:drawing>
-              <wp:anchor distT="0" distB="0" distL="114300" distR="114300" simplePos="0" relativeHeight="251660288" behindDoc="0" locked="0" layoutInCell="1" allowOverlap="1" wp14:anchorId="50ED99A6" wp14:editId="570A88D6">
-                <wp:simplePos x="0" y="0"/>
-                <wp:positionH relativeFrom="column">
-                  <wp:posOffset>1590675</wp:posOffset>
-                </wp:positionH>
-                <wp:positionV relativeFrom="paragraph">
-                  <wp:posOffset>957580</wp:posOffset>
-                </wp:positionV>
-                <wp:extent cx="315595" cy="315595"/>
-                <wp:effectExtent l="0" t="0" r="14605" b="14605"/>
-                <wp:wrapNone/>
-                <wp:docPr id="5" name="円/楕円 5"/>
-                <wp:cNvGraphicFramePr/>
-                <a:graphic xmlns:a="http://schemas.openxmlformats.org/drawingml/2006/main">
-                  <a:graphicData uri="http://schemas.microsoft.com/office/word/2010/wordprocessingShape">
-                    <wps:wsp>
-                      <wps:cNvSpPr/>
-                      <wps:spPr>
-                        <a:xfrm>
-                          <a:off x="0" y="0"/>
-                          <a:ext cx="315595" cy="315595"/>
-                        </a:xfrm>
-                        <a:prstGeom prst="ellipse">
-                          <a:avLst/>
-                        </a:prstGeom>
-                        <a:solidFill>
-                          <a:srgbClr val="FFFF00"/>
-                        </a:solidFill>
-                      </wps:spPr>
-                      <wps:style>
-                        <a:lnRef idx="2">
-                          <a:schemeClr val="accent2">
-                            <a:shade val="50000"/>
-                          </a:schemeClr>
-                        </a:lnRef>
-                        <a:fillRef idx="1">
-                          <a:schemeClr val="accent2"/>
-                        </a:fillRef>
-                        <a:effectRef idx="0">
-                          <a:schemeClr val="accent2"/>
-                        </a:effectRef>
-                        <a:fontRef idx="minor">
-                          <a:schemeClr val="lt1"/>
-                        </a:fontRef>
-                      </wps:style>
-                      <wps:bodyPr rot="0" spcFirstLastPara="0" vertOverflow="overflow" horzOverflow="overflow" vert="horz" wrap="square" lIns="91440" tIns="45720" rIns="91440" bIns="45720" numCol="1" spcCol="0" rtlCol="0" fromWordArt="0" anchor="ctr" anchorCtr="0" forceAA="0" compatLnSpc="1">
-                        <a:prstTxWarp prst="textNoShape">
-                          <a:avLst/>
-                        </a:prstTxWarp>
-                        <a:noAutofit/>
-                      </wps:bodyPr>
-                    </wps:wsp>
-                  </a:graphicData>
-                </a:graphic>
-              </wp:anchor>
-            </w:drawing>
-          </mc:Choice>
-          <mc:Fallback>
-            <w:pict>
-              <v:oval w14:anchorId="090D9946" id="円/楕円 5" o:spid="_x0000_s1026" style="position:absolute;left:0;text-align:left;margin-left:125.25pt;margin-top:75.4pt;width:24.85pt;height:24.85pt;z-index:251660288;visibility:visible;mso-wrap-style:square;mso-wrap-distance-left:9pt;mso-wrap-distance-top:0;mso-wrap-distance-right:9pt;mso-wrap-distance-bottom:0;mso-position-horizontal:absolute;mso-position-horizontal-relative:text;mso-position-vertical:absolute;mso-position-vertical-relative:text;v-text-anchor:middle" o:gfxdata="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" fillcolor="yellow" strokecolor="#31521b [1605]" strokeweight="1pt">
-                <v:stroke joinstyle="miter"/>
-              </v:oval>
-            </w:pict>
-          </mc:Fallback>
-        </mc:AlternateContent>
-      </w:r>
-      <w:r>
-        <w:rPr>
-          <w:rFonts w:ascii="ヒラギノ丸ゴ Pro W4" w:eastAsia="ヒラギノ丸ゴ Pro W4" w:hAnsi="ヒラギノ丸ゴ Pro W4" w:hint="eastAsia"/>
-          <w:noProof/>
-          <w:sz w:val="40"/>
-          <w:szCs w:val="40"/>
-        </w:rPr>
-        <mc:AlternateContent>
-          <mc:Choice Requires="wps">
-            <w:drawing>
-              <wp:anchor distT="0" distB="0" distL="114300" distR="114300" simplePos="0" relativeHeight="251665408" behindDoc="0" locked="0" layoutInCell="1" allowOverlap="1" wp14:anchorId="39419052" wp14:editId="595137A7">
-                <wp:simplePos x="0" y="0"/>
-                <wp:positionH relativeFrom="column">
-                  <wp:posOffset>1583055</wp:posOffset>
-                </wp:positionH>
-                <wp:positionV relativeFrom="paragraph">
-                  <wp:posOffset>1915160</wp:posOffset>
-                </wp:positionV>
-                <wp:extent cx="315595" cy="315595"/>
-                <wp:effectExtent l="0" t="0" r="14605" b="14605"/>
-                <wp:wrapNone/>
-                <wp:docPr id="8" name="円/楕円 8"/>
-                <wp:cNvGraphicFramePr/>
-                <a:graphic xmlns:a="http://schemas.openxmlformats.org/drawingml/2006/main">
-                  <a:graphicData uri="http://schemas.microsoft.com/office/word/2010/wordprocessingShape">
-                    <wps:wsp>
-                      <wps:cNvSpPr/>
-                      <wps:spPr>
-                        <a:xfrm>
-                          <a:off x="0" y="0"/>
-                          <a:ext cx="315595" cy="315595"/>
-                        </a:xfrm>
-                        <a:prstGeom prst="ellipse">
-                          <a:avLst/>
-                        </a:prstGeom>
-                        <a:solidFill>
-                          <a:srgbClr val="FF0000"/>
-                        </a:solidFill>
-                      </wps:spPr>
-                      <wps:style>
-                        <a:lnRef idx="2">
-                          <a:schemeClr val="accent2">
-                            <a:shade val="50000"/>
-                          </a:schemeClr>
-                        </a:lnRef>
-                        <a:fillRef idx="1">
-                          <a:schemeClr val="accent2"/>
-                        </a:fillRef>
-                        <a:effectRef idx="0">
-                          <a:schemeClr val="accent2"/>
-                        </a:effectRef>
-                        <a:fontRef idx="minor">
-                          <a:schemeClr val="lt1"/>
-                        </a:fontRef>
-                      </wps:style>
-                      <wps:bodyPr rot="0" spcFirstLastPara="0" vertOverflow="overflow" horzOverflow="overflow" vert="horz" wrap="square" lIns="91440" tIns="45720" rIns="91440" bIns="45720" numCol="1" spcCol="0" rtlCol="0" fromWordArt="0" anchor="ctr" anchorCtr="0" forceAA="0" compatLnSpc="1">
-                        <a:prstTxWarp prst="textNoShape">
-                          <a:avLst/>
-                        </a:prstTxWarp>
-                        <a:noAutofit/>
-                      </wps:bodyPr>
-                    </wps:wsp>
-                  </a:graphicData>
-                </a:graphic>
-              </wp:anchor>
-            </w:drawing>
-          </mc:Choice>
-          <mc:Fallback>
-            <w:pict>
-              <v:oval w14:anchorId="4CEA8A65" id="円/楕円 8" o:spid="_x0000_s1026" style="position:absolute;left:0;text-align:left;margin-left:124.65pt;margin-top:150.8pt;width:24.85pt;height:24.85pt;z-index:251665408;visibility:visible;mso-wrap-style:square;mso-wrap-distance-left:9pt;mso-wrap-distance-top:0;mso-wrap-distance-right:9pt;mso-wrap-distance-bottom:0;mso-position-horizontal:absolute;mso-position-horizontal-relative:text;mso-position-vertical:absolute;mso-position-vertical-relative:text;v-text-anchor:middle" o:gfxdata="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" fillcolor="red" strokecolor="#31521b [1605]" strokeweight="1pt">
-                <v:stroke joinstyle="miter"/>
-              </v:oval>
-            </w:pict>
-          </mc:Fallback>
-        </mc:AlternateContent>
-      </w:r>
-      <w:r>
-        <w:rPr>
-          <w:rFonts w:ascii="ヒラギノ丸ゴ Pro W4" w:eastAsia="ヒラギノ丸ゴ Pro W4" w:hAnsi="ヒラギノ丸ゴ Pro W4" w:hint="eastAsia"/>
-          <w:noProof/>
-          <w:sz w:val="40"/>
-          <w:szCs w:val="40"/>
-        </w:rPr>
-        <mc:AlternateContent>
-          <mc:Choice Requires="wps">
-            <w:drawing>
-              <wp:anchor distT="0" distB="0" distL="114300" distR="114300" simplePos="0" relativeHeight="251663360" behindDoc="0" locked="0" layoutInCell="1" allowOverlap="1" wp14:anchorId="098A2FBD" wp14:editId="3B94DB70">
-                <wp:simplePos x="0" y="0"/>
-                <wp:positionH relativeFrom="column">
-                  <wp:posOffset>1065530</wp:posOffset>
-                </wp:positionH>
-                <wp:positionV relativeFrom="paragraph">
-                  <wp:posOffset>3902419</wp:posOffset>
-                </wp:positionV>
-                <wp:extent cx="1657350" cy="349885"/>
-                <wp:effectExtent l="12700" t="12700" r="19050" b="18415"/>
-                <wp:wrapNone/>
-                <wp:docPr id="7" name="正方形/長方形 7"/>
-                <wp:cNvGraphicFramePr/>
-                <a:graphic xmlns:a="http://schemas.openxmlformats.org/drawingml/2006/main">
-                  <a:graphicData uri="http://schemas.microsoft.com/office/word/2010/wordprocessingShape">
-                    <wps:wsp>
-                      <wps:cNvSpPr/>
-                      <wps:spPr>
-                        <a:xfrm>
-                          <a:off x="0" y="0"/>
-                          <a:ext cx="1657350" cy="349885"/>
-                        </a:xfrm>
-                        <a:prstGeom prst="rect">
-                          <a:avLst/>
-                        </a:prstGeom>
-                        <a:solidFill>
-                          <a:srgbClr val="0070C0"/>
-                        </a:solidFill>
-                        <a:ln w="19050">
-                          <a:solidFill>
-                            <a:schemeClr val="tx1"/>
-                          </a:solidFill>
-                        </a:ln>
-                      </wps:spPr>
-                      <wps:style>
-                        <a:lnRef idx="2">
-                          <a:schemeClr val="accent1">
-                            <a:shade val="50000"/>
-                          </a:schemeClr>
-                        </a:lnRef>
-                        <a:fillRef idx="1">
-                          <a:schemeClr val="accent1"/>
-                        </a:fillRef>
-                        <a:effectRef idx="0">
-                          <a:schemeClr val="accent1"/>
-                        </a:effectRef>
-                        <a:fontRef idx="minor">
-                          <a:schemeClr val="lt1"/>
-                        </a:fontRef>
-                      </wps:style>
-                      <wps:bodyPr rot="0" spcFirstLastPara="0" vertOverflow="overflow" horzOverflow="overflow" vert="horz" wrap="square" lIns="91440" tIns="45720" rIns="91440" bIns="45720" numCol="1" spcCol="0" rtlCol="0" fromWordArt="0" anchor="ctr" anchorCtr="0" forceAA="0" compatLnSpc="1">
-                        <a:prstTxWarp prst="textNoShape">
-                          <a:avLst/>
-                        </a:prstTxWarp>
-                        <a:noAutofit/>
-                      </wps:bodyPr>
-                    </wps:wsp>
-                  </a:graphicData>
-                </a:graphic>
-              </wp:anchor>
-            </w:drawing>
-          </mc:Choice>
-          <mc:Fallback>
-            <w:pict>
-              <v:rect w14:anchorId="74ADC064" id="正方形/長方形 7" o:spid="_x0000_s1026" style="position:absolute;left:0;text-align:left;margin-left:83.9pt;margin-top:307.3pt;width:130.5pt;height:27.55pt;z-index:251663360;visibility:visible;mso-wrap-style:square;mso-wrap-distance-left:9pt;mso-wrap-distance-top:0;mso-wrap-distance-right:9pt;mso-wrap-distance-bottom:0;mso-position-horizontal:absolute;mso-position-horizontal-relative:text;mso-position-vertical:absolute;mso-position-vertical-relative:text;v-text-anchor:middle" o:gfxdata="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" fillcolor="#0070c0" strokecolor="black [3213]" strokeweight="1.5pt"/>
-            </w:pict>
-          </mc:Fallback>
-        </mc:AlternateContent>
-      </w:r>
-      <w:r>
-        <w:rPr>
-          <w:rFonts w:ascii="ヒラギノ丸ゴ Pro W4" w:eastAsia="ヒラギノ丸ゴ Pro W4" w:hAnsi="ヒラギノ丸ゴ Pro W4"/>
-          <w:noProof/>
-        </w:rPr>
-        <mc:AlternateContent>
-          <mc:Choice Requires="wps">
-            <w:drawing>
-              <wp:anchor distT="0" distB="0" distL="114300" distR="114300" simplePos="0" relativeHeight="251659264" behindDoc="0" locked="0" layoutInCell="1" allowOverlap="1" wp14:anchorId="0B57E27B" wp14:editId="2477293C">
-                <wp:simplePos x="0" y="0"/>
-                <wp:positionH relativeFrom="column">
-                  <wp:posOffset>-3810</wp:posOffset>
-                </wp:positionH>
-                <wp:positionV relativeFrom="paragraph">
-                  <wp:posOffset>207989</wp:posOffset>
-                </wp:positionV>
-                <wp:extent cx="3486150" cy="4110355"/>
-                <wp:effectExtent l="0" t="0" r="6350" b="4445"/>
+                <wp:extent cx="3486150" cy="4010025"/>
+                <wp:effectExtent l="0" t="0" r="0" b="9525"/>
                 <wp:wrapNone/>
                 <wp:docPr id="4" name="テキスト ボックス 4"/>
                 <wp:cNvGraphicFramePr/>
@@ -1138,7 +377,7 @@
                       <wps:spPr>
                         <a:xfrm>
                           <a:off x="0" y="0"/>
-                          <a:ext cx="3486150" cy="4110355"/>
+                          <a:ext cx="3486150" cy="4010025"/>
                         </a:xfrm>
                         <a:prstGeom prst="rect">
                           <a:avLst/>
@@ -1154,11 +393,7 @@
                         <w:txbxContent>
                           <w:p>
                             <w:pPr>
-                              <w:pStyle w:val="ac"/>
-                              <w:numPr>
-                                <w:ilvl w:val="0"/>
-                                <w:numId w:val="2"/>
-                              </w:numPr>
+                              <w:spacing w:line="720" w:lineRule="auto"/>
                               <w:rPr>
                                 <w:rFonts w:ascii="ヒラギノ丸ゴ Pro W4" w:eastAsia="ヒラギノ丸ゴ Pro W4" w:hAnsi="ヒラギノ丸ゴ Pro W4"/>
                                 <w:sz w:val="32"/>
@@ -1171,7 +406,7 @@
                                 <w:sz w:val="32"/>
                                 <w:szCs w:val="32"/>
                               </w:rPr>
-                              <w:t>ボール</w:t>
+                              <w:t>１．</w:t>
                             </w:r>
                             <w:r>
                               <w:rPr>
@@ -1179,7 +414,7 @@
                                 <w:sz w:val="32"/>
                                 <w:szCs w:val="32"/>
                               </w:rPr>
-                              <w:t>が</w:t>
+                              <w:t>ボールが</w:t>
                             </w:r>
                             <w:r>
                               <w:rPr>
@@ -1272,28 +507,21 @@
                           </w:p>
                           <w:p>
                             <w:pPr>
-                              <w:pStyle w:val="ac"/>
-                              <w:ind w:left="420"/>
+                              <w:spacing w:line="720" w:lineRule="auto"/>
                               <w:rPr>
                                 <w:rFonts w:ascii="ヒラギノ丸ゴ Pro W4" w:eastAsia="ヒラギノ丸ゴ Pro W4" w:hAnsi="ヒラギノ丸ゴ Pro W4"/>
                                 <w:sz w:val="32"/>
                                 <w:szCs w:val="32"/>
                               </w:rPr>
                             </w:pPr>
-                          </w:p>
-                          <w:p>
-                            <w:pPr>
-                              <w:pStyle w:val="ac"/>
-                              <w:numPr>
-                                <w:ilvl w:val="0"/>
-                                <w:numId w:val="2"/>
-                              </w:numPr>
+                            <w:r>
                               <w:rPr>
-                                <w:rFonts w:ascii="ヒラギノ丸ゴ Pro W4" w:eastAsia="ヒラギノ丸ゴ Pro W4" w:hAnsi="ヒラギノ丸ゴ Pro W4"/>
+                                <w:rFonts w:ascii="ヒラギノ丸ゴ Pro W4" w:eastAsia="ヒラギノ丸ゴ Pro W4" w:hAnsi="ヒラギノ丸ゴ Pro W4" w:hint="eastAsia"/>
                                 <w:sz w:val="32"/>
                                 <w:szCs w:val="32"/>
                               </w:rPr>
-                            </w:pPr>
+                              <w:t>２．</w:t>
+                            </w:r>
                             <w:r>
                               <w:rPr>
                                 <w:rFonts w:ascii="ヒラギノ丸ゴ Pro W4" w:eastAsia="ヒラギノ丸ゴ Pro W4" w:hAnsi="ヒラギノ丸ゴ Pro W4" w:hint="eastAsia"/>
@@ -1349,26 +577,21 @@
                           </w:p>
                           <w:p>
                             <w:pPr>
+                              <w:spacing w:line="720" w:lineRule="auto"/>
                               <w:rPr>
                                 <w:rFonts w:ascii="ヒラギノ丸ゴ Pro W4" w:eastAsia="ヒラギノ丸ゴ Pro W4" w:hAnsi="ヒラギノ丸ゴ Pro W4"/>
                                 <w:sz w:val="32"/>
                                 <w:szCs w:val="32"/>
                               </w:rPr>
                             </w:pPr>
-                          </w:p>
-                          <w:p>
-                            <w:pPr>
-                              <w:pStyle w:val="ac"/>
-                              <w:numPr>
-                                <w:ilvl w:val="0"/>
-                                <w:numId w:val="2"/>
-                              </w:numPr>
+                            <w:r>
                               <w:rPr>
-                                <w:rFonts w:ascii="ヒラギノ丸ゴ Pro W4" w:eastAsia="ヒラギノ丸ゴ Pro W4" w:hAnsi="ヒラギノ丸ゴ Pro W4"/>
+                                <w:rFonts w:ascii="ヒラギノ丸ゴ Pro W4" w:eastAsia="ヒラギノ丸ゴ Pro W4" w:hAnsi="ヒラギノ丸ゴ Pro W4" w:hint="eastAsia"/>
                                 <w:sz w:val="32"/>
                                 <w:szCs w:val="32"/>
                               </w:rPr>
-                            </w:pPr>
+                              <w:t>３．</w:t>
+                            </w:r>
                             <w:r>
                               <w:rPr>
                                 <w:rFonts w:ascii="ヒラギノ丸ゴ Pro W4" w:eastAsia="ヒラギノ丸ゴ Pro W4" w:hAnsi="ヒラギノ丸ゴ Pro W4"/>
@@ -1460,28 +683,21 @@
                           </w:p>
                           <w:p>
                             <w:pPr>
-                              <w:pStyle w:val="ac"/>
-                              <w:ind w:left="420"/>
+                              <w:spacing w:line="720" w:lineRule="auto"/>
                               <w:rPr>
                                 <w:rFonts w:ascii="ヒラギノ丸ゴ Pro W4" w:eastAsia="ヒラギノ丸ゴ Pro W4" w:hAnsi="ヒラギノ丸ゴ Pro W4"/>
                                 <w:sz w:val="32"/>
                                 <w:szCs w:val="32"/>
                               </w:rPr>
                             </w:pPr>
-                          </w:p>
-                          <w:p>
-                            <w:pPr>
-                              <w:pStyle w:val="ac"/>
-                              <w:numPr>
-                                <w:ilvl w:val="0"/>
-                                <w:numId w:val="2"/>
-                              </w:numPr>
+                            <w:r>
                               <w:rPr>
-                                <w:rFonts w:ascii="ヒラギノ丸ゴ Pro W4" w:eastAsia="ヒラギノ丸ゴ Pro W4" w:hAnsi="ヒラギノ丸ゴ Pro W4"/>
+                                <w:rFonts w:ascii="ヒラギノ丸ゴ Pro W4" w:eastAsia="ヒラギノ丸ゴ Pro W4" w:hAnsi="ヒラギノ丸ゴ Pro W4" w:hint="eastAsia"/>
                                 <w:sz w:val="32"/>
                                 <w:szCs w:val="32"/>
                               </w:rPr>
-                            </w:pPr>
+                              <w:t>４．</w:t>
+                            </w:r>
                             <w:r>
                               <w:rPr>
                                 <w:rFonts w:ascii="ヒラギノ丸ゴ Pro W4" w:eastAsia="ヒラギノ丸ゴ Pro W4" w:hAnsi="ヒラギノ丸ゴ Pro W4" w:hint="eastAsia"/>
@@ -1535,6 +751,32 @@
                               <w:t>に</w:t>
                             </w:r>
                           </w:p>
+                          <w:p>
+                            <w:pPr>
+                              <w:spacing w:line="720" w:lineRule="auto"/>
+                              <w:rPr>
+                                <w:rFonts w:ascii="ヒラギノ丸ゴ Pro W4" w:eastAsia="ヒラギノ丸ゴ Pro W4" w:hAnsi="ヒラギノ丸ゴ Pro W4"/>
+                                <w:sz w:val="32"/>
+                                <w:szCs w:val="32"/>
+                              </w:rPr>
+                            </w:pPr>
+                            <w:r>
+                              <w:rPr>
+                                <w:rFonts w:ascii="ヒラギノ丸ゴ Pro W4" w:eastAsia="ヒラギノ丸ゴ Pro W4" w:hAnsi="ヒラギノ丸ゴ Pro W4" w:hint="eastAsia"/>
+                                <w:sz w:val="32"/>
+                                <w:szCs w:val="32"/>
+                              </w:rPr>
+                              <w:t>５．</w:t>
+                            </w:r>
+                            <w:r>
+                              <w:rPr>
+                                <w:rFonts w:ascii="ヒラギノ丸ゴ Pro W4" w:eastAsia="ヒラギノ丸ゴ Pro W4" w:hAnsi="ヒラギノ丸ゴ Pro W4" w:hint="eastAsia"/>
+                                <w:sz w:val="32"/>
+                                <w:szCs w:val="32"/>
+                              </w:rPr>
+                              <w:t>ジャンプボールの位置に</w:t>
+                            </w:r>
+                          </w:p>
                         </w:txbxContent>
                       </wps:txbx>
                       <wps:bodyPr rot="0" spcFirstLastPara="0" vertOverflow="overflow" horzOverflow="overflow" vert="horz" wrap="square" lIns="91440" tIns="45720" rIns="91440" bIns="45720" numCol="1" spcCol="0" rtlCol="0" fromWordArt="0" anchor="t" anchorCtr="0" forceAA="0" compatLnSpc="1">
@@ -1549,6 +791,9 @@
                 <wp14:sizeRelH relativeFrom="margin">
                   <wp14:pctWidth>0</wp14:pctWidth>
                 </wp14:sizeRelH>
+                <wp14:sizeRelV relativeFrom="margin">
+                  <wp14:pctHeight>0</wp14:pctHeight>
+                </wp14:sizeRelV>
               </wp:anchor>
             </w:drawing>
           </mc:Choice>
@@ -1558,16 +803,12 @@
                 <v:stroke joinstyle="miter"/>
                 <v:path gradientshapeok="t" o:connecttype="rect"/>
               </v:shapetype>
-              <v:shape id="テキスト ボックス 4" o:spid="_x0000_s1026" type="#_x0000_t202" style="position:absolute;margin-left:-.3pt;margin-top:16.4pt;width:274.5pt;height:323.65pt;z-index:251659264;visibility:visible;mso-wrap-style:square;mso-width-percent:0;mso-wrap-distance-left:9pt;mso-wrap-distance-top:0;mso-wrap-distance-right:9pt;mso-wrap-distance-bottom:0;mso-position-horizontal:absolute;mso-position-horizontal-relative:text;mso-position-vertical:absolute;mso-position-vertical-relative:text;mso-width-percent:0;mso-width-relative:margin;v-text-anchor:top" o:gfxdata="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" fillcolor="white [3201]" stroked="f" strokeweight=".5pt">
+              <v:shape id="テキスト ボックス 4" o:spid="_x0000_s1026" type="#_x0000_t202" style="position:absolute;left:0;text-align:left;margin-left:0;margin-top:54pt;width:274.5pt;height:315.75pt;z-index:251659264;visibility:visible;mso-wrap-style:square;mso-width-percent:0;mso-height-percent:0;mso-wrap-distance-left:9pt;mso-wrap-distance-top:0;mso-wrap-distance-right:9pt;mso-wrap-distance-bottom:0;mso-position-horizontal:left;mso-position-horizontal-relative:margin;mso-position-vertical:absolute;mso-position-vertical-relative:text;mso-width-percent:0;mso-height-percent:0;mso-width-relative:margin;mso-height-relative:margin;v-text-anchor:top" o:gfxdata="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" fillcolor="white [3201]" stroked="f" strokeweight=".5pt">
                 <v:textbox>
                   <w:txbxContent>
                     <w:p>
                       <w:pPr>
-                        <w:pStyle w:val="ac"/>
-                        <w:numPr>
-                          <w:ilvl w:val="0"/>
-                          <w:numId w:val="2"/>
-                        </w:numPr>
+                        <w:spacing w:line="720" w:lineRule="auto"/>
                         <w:rPr>
                           <w:rFonts w:ascii="ヒラギノ丸ゴ Pro W4" w:eastAsia="ヒラギノ丸ゴ Pro W4" w:hAnsi="ヒラギノ丸ゴ Pro W4"/>
                           <w:sz w:val="32"/>
@@ -1580,7 +821,7 @@
                           <w:sz w:val="32"/>
                           <w:szCs w:val="32"/>
                         </w:rPr>
-                        <w:t>ボール</w:t>
+                        <w:t>１．</w:t>
                       </w:r>
                       <w:r>
                         <w:rPr>
@@ -1588,7 +829,7 @@
                           <w:sz w:val="32"/>
                           <w:szCs w:val="32"/>
                         </w:rPr>
-                        <w:t>が</w:t>
+                        <w:t>ボールが</w:t>
                       </w:r>
                       <w:r>
                         <w:rPr>
@@ -1681,28 +922,21 @@
                     </w:p>
                     <w:p>
                       <w:pPr>
-                        <w:pStyle w:val="ac"/>
-                        <w:ind w:left="420"/>
+                        <w:spacing w:line="720" w:lineRule="auto"/>
                         <w:rPr>
                           <w:rFonts w:ascii="ヒラギノ丸ゴ Pro W4" w:eastAsia="ヒラギノ丸ゴ Pro W4" w:hAnsi="ヒラギノ丸ゴ Pro W4"/>
                           <w:sz w:val="32"/>
                           <w:szCs w:val="32"/>
                         </w:rPr>
                       </w:pPr>
-                    </w:p>
-                    <w:p>
-                      <w:pPr>
-                        <w:pStyle w:val="ac"/>
-                        <w:numPr>
-                          <w:ilvl w:val="0"/>
-                          <w:numId w:val="2"/>
-                        </w:numPr>
+                      <w:r>
                         <w:rPr>
-                          <w:rFonts w:ascii="ヒラギノ丸ゴ Pro W4" w:eastAsia="ヒラギノ丸ゴ Pro W4" w:hAnsi="ヒラギノ丸ゴ Pro W4"/>
+                          <w:rFonts w:ascii="ヒラギノ丸ゴ Pro W4" w:eastAsia="ヒラギノ丸ゴ Pro W4" w:hAnsi="ヒラギノ丸ゴ Pro W4" w:hint="eastAsia"/>
                           <w:sz w:val="32"/>
                           <w:szCs w:val="32"/>
                         </w:rPr>
-                      </w:pPr>
+                        <w:t>２．</w:t>
+                      </w:r>
                       <w:r>
                         <w:rPr>
                           <w:rFonts w:ascii="ヒラギノ丸ゴ Pro W4" w:eastAsia="ヒラギノ丸ゴ Pro W4" w:hAnsi="ヒラギノ丸ゴ Pro W4" w:hint="eastAsia"/>
@@ -1758,26 +992,21 @@
                     </w:p>
                     <w:p>
                       <w:pPr>
+                        <w:spacing w:line="720" w:lineRule="auto"/>
                         <w:rPr>
                           <w:rFonts w:ascii="ヒラギノ丸ゴ Pro W4" w:eastAsia="ヒラギノ丸ゴ Pro W4" w:hAnsi="ヒラギノ丸ゴ Pro W4"/>
                           <w:sz w:val="32"/>
                           <w:szCs w:val="32"/>
                         </w:rPr>
                       </w:pPr>
-                    </w:p>
-                    <w:p>
-                      <w:pPr>
-                        <w:pStyle w:val="ac"/>
-                        <w:numPr>
-                          <w:ilvl w:val="0"/>
-                          <w:numId w:val="2"/>
-                        </w:numPr>
+                      <w:r>
                         <w:rPr>
-                          <w:rFonts w:ascii="ヒラギノ丸ゴ Pro W4" w:eastAsia="ヒラギノ丸ゴ Pro W4" w:hAnsi="ヒラギノ丸ゴ Pro W4"/>
+                          <w:rFonts w:ascii="ヒラギノ丸ゴ Pro W4" w:eastAsia="ヒラギノ丸ゴ Pro W4" w:hAnsi="ヒラギノ丸ゴ Pro W4" w:hint="eastAsia"/>
                           <w:sz w:val="32"/>
                           <w:szCs w:val="32"/>
                         </w:rPr>
-                      </w:pPr>
+                        <w:t>３．</w:t>
+                      </w:r>
                       <w:r>
                         <w:rPr>
                           <w:rFonts w:ascii="ヒラギノ丸ゴ Pro W4" w:eastAsia="ヒラギノ丸ゴ Pro W4" w:hAnsi="ヒラギノ丸ゴ Pro W4"/>
@@ -1869,28 +1098,21 @@
                     </w:p>
                     <w:p>
                       <w:pPr>
-                        <w:pStyle w:val="ac"/>
-                        <w:ind w:left="420"/>
+                        <w:spacing w:line="720" w:lineRule="auto"/>
                         <w:rPr>
                           <w:rFonts w:ascii="ヒラギノ丸ゴ Pro W4" w:eastAsia="ヒラギノ丸ゴ Pro W4" w:hAnsi="ヒラギノ丸ゴ Pro W4"/>
                           <w:sz w:val="32"/>
                           <w:szCs w:val="32"/>
                         </w:rPr>
                       </w:pPr>
-                    </w:p>
-                    <w:p>
-                      <w:pPr>
-                        <w:pStyle w:val="ac"/>
-                        <w:numPr>
-                          <w:ilvl w:val="0"/>
-                          <w:numId w:val="2"/>
-                        </w:numPr>
+                      <w:r>
                         <w:rPr>
-                          <w:rFonts w:ascii="ヒラギノ丸ゴ Pro W4" w:eastAsia="ヒラギノ丸ゴ Pro W4" w:hAnsi="ヒラギノ丸ゴ Pro W4"/>
+                          <w:rFonts w:ascii="ヒラギノ丸ゴ Pro W4" w:eastAsia="ヒラギノ丸ゴ Pro W4" w:hAnsi="ヒラギノ丸ゴ Pro W4" w:hint="eastAsia"/>
                           <w:sz w:val="32"/>
                           <w:szCs w:val="32"/>
                         </w:rPr>
-                      </w:pPr>
+                        <w:t>４．</w:t>
+                      </w:r>
                       <w:r>
                         <w:rPr>
                           <w:rFonts w:ascii="ヒラギノ丸ゴ Pro W4" w:eastAsia="ヒラギノ丸ゴ Pro W4" w:hAnsi="ヒラギノ丸ゴ Pro W4" w:hint="eastAsia"/>
@@ -1944,9 +1166,965 @@
                         <w:t>に</w:t>
                       </w:r>
                     </w:p>
+                    <w:p>
+                      <w:pPr>
+                        <w:spacing w:line="720" w:lineRule="auto"/>
+                        <w:rPr>
+                          <w:rFonts w:ascii="ヒラギノ丸ゴ Pro W4" w:eastAsia="ヒラギノ丸ゴ Pro W4" w:hAnsi="ヒラギノ丸ゴ Pro W4"/>
+                          <w:sz w:val="32"/>
+                          <w:szCs w:val="32"/>
+                        </w:rPr>
+                      </w:pPr>
+                      <w:r>
+                        <w:rPr>
+                          <w:rFonts w:ascii="ヒラギノ丸ゴ Pro W4" w:eastAsia="ヒラギノ丸ゴ Pro W4" w:hAnsi="ヒラギノ丸ゴ Pro W4" w:hint="eastAsia"/>
+                          <w:sz w:val="32"/>
+                          <w:szCs w:val="32"/>
+                        </w:rPr>
+                        <w:t>５．</w:t>
+                      </w:r>
+                      <w:r>
+                        <w:rPr>
+                          <w:rFonts w:ascii="ヒラギノ丸ゴ Pro W4" w:eastAsia="ヒラギノ丸ゴ Pro W4" w:hAnsi="ヒラギノ丸ゴ Pro W4" w:hint="eastAsia"/>
+                          <w:sz w:val="32"/>
+                          <w:szCs w:val="32"/>
+                        </w:rPr>
+                        <w:t>ジャンプボールの位置に</w:t>
+                      </w:r>
+                    </w:p>
                   </w:txbxContent>
                 </v:textbox>
+                <w10:wrap anchorx="margin"/>
               </v:shape>
+            </w:pict>
+          </mc:Fallback>
+        </mc:AlternateContent>
+      </w:r>
+      <w:r>
+        <w:rPr>
+          <w:rFonts w:ascii="ヒラギノ丸ゴ Pro W4" w:eastAsia="ヒラギノ丸ゴ Pro W4" w:hAnsi="ヒラギノ丸ゴ Pro W4" w:hint="eastAsia"/>
+          <w:sz w:val="40"/>
+          <w:szCs w:val="40"/>
+        </w:rPr>
+        <w:t>ボール</w:t>
+      </w:r>
+      <w:r>
+        <w:rPr>
+          <w:rFonts w:ascii="ヒラギノ丸ゴ Pro W4" w:eastAsia="ヒラギノ丸ゴ Pro W4" w:hAnsi="ヒラギノ丸ゴ Pro W4" w:hint="eastAsia"/>
+          <w:sz w:val="40"/>
+          <w:szCs w:val="40"/>
+        </w:rPr>
+        <w:t>、ゴール</w:t>
+      </w:r>
+      <w:r>
+        <w:rPr>
+          <w:rFonts w:ascii="ヒラギノ丸ゴ Pro W4" w:eastAsia="ヒラギノ丸ゴ Pro W4" w:hAnsi="ヒラギノ丸ゴ Pro W4" w:hint="eastAsia"/>
+          <w:sz w:val="40"/>
+          <w:szCs w:val="40"/>
+        </w:rPr>
+        <w:t>、</w:t>
+      </w:r>
+      <w:r>
+        <w:rPr>
+          <w:rFonts w:ascii="ヒラギノ丸ゴ Pro W4" w:eastAsia="ヒラギノ丸ゴ Pro W4" w:hAnsi="ヒラギノ丸ゴ Pro W4"/>
+          <w:sz w:val="40"/>
+          <w:szCs w:val="40"/>
+        </w:rPr>
+        <w:ruby>
+          <w:rubyPr>
+            <w:rubyAlign w:val="distributeSpace"/>
+            <w:hps w:val="20"/>
+            <w:hpsRaise w:val="38"/>
+            <w:hpsBaseText w:val="40"/>
+            <w:lid w:val="ja-JP"/>
+          </w:rubyPr>
+          <w:rt>
+            <w:r>
+              <w:rPr>
+                <w:rFonts w:ascii="ヒラギノ丸ゴ Pro W4" w:eastAsia="ヒラギノ丸ゴ Pro W4" w:hAnsi="ヒラギノ丸ゴ Pro W4" w:hint="eastAsia"/>
+                <w:szCs w:val="40"/>
+              </w:rPr>
+              <w:t>さかみち</w:t>
+            </w:r>
+          </w:rt>
+          <w:rubyBase>
+            <w:r>
+              <w:rPr>
+                <w:rFonts w:ascii="ヒラギノ丸ゴ Pro W4" w:eastAsia="ヒラギノ丸ゴ Pro W4" w:hAnsi="ヒラギノ丸ゴ Pro W4" w:hint="eastAsia"/>
+                <w:sz w:val="40"/>
+                <w:szCs w:val="40"/>
+              </w:rPr>
+              <w:t>坂道</w:t>
+            </w:r>
+          </w:rubyBase>
+        </w:ruby>
+      </w:r>
+      <w:r>
+        <w:rPr>
+          <w:rFonts w:ascii="ヒラギノ丸ゴ Pro W4" w:eastAsia="ヒラギノ丸ゴ Pro W4" w:hAnsi="ヒラギノ丸ゴ Pro W4" w:hint="eastAsia"/>
+          <w:sz w:val="40"/>
+          <w:szCs w:val="40"/>
+        </w:rPr>
+        <w:t>、リフト</w:t>
+      </w:r>
+      <w:r>
+        <w:rPr>
+          <w:rFonts w:ascii="ヒラギノ丸ゴ Pro W4" w:eastAsia="ヒラギノ丸ゴ Pro W4" w:hAnsi="ヒラギノ丸ゴ Pro W4" w:hint="eastAsia"/>
+          <w:sz w:val="40"/>
+          <w:szCs w:val="40"/>
+        </w:rPr>
+        <w:t>，ジャンプボール</w:t>
+      </w:r>
+      <w:r>
+        <w:rPr>
+          <w:rFonts w:ascii="ヒラギノ丸ゴ Pro W4" w:eastAsia="ヒラギノ丸ゴ Pro W4" w:hAnsi="ヒラギノ丸ゴ Pro W4" w:hint="eastAsia"/>
+          <w:sz w:val="40"/>
+          <w:szCs w:val="40"/>
+        </w:rPr>
+        <w:t>を自由に</w:t>
+      </w:r>
+      <w:r>
+        <w:rPr>
+          <w:rFonts w:ascii="ヒラギノ丸ゴ Pro W4" w:eastAsia="ヒラギノ丸ゴ Pro W4" w:hAnsi="ヒラギノ丸ゴ Pro W4"/>
+          <w:sz w:val="40"/>
+          <w:szCs w:val="40"/>
+        </w:rPr>
+        <w:ruby>
+          <w:rubyPr>
+            <w:rubyAlign w:val="distributeSpace"/>
+            <w:hps w:val="20"/>
+            <w:hpsRaise w:val="38"/>
+            <w:hpsBaseText w:val="40"/>
+            <w:lid w:val="ja-JP"/>
+          </w:rubyPr>
+          <w:rt>
+            <w:r>
+              <w:rPr>
+                <w:rFonts w:ascii="ヒラギノ丸ゴ Pro W4" w:eastAsia="ヒラギノ丸ゴ Pro W4" w:hAnsi="ヒラギノ丸ゴ Pro W4" w:hint="eastAsia"/>
+                <w:szCs w:val="40"/>
+              </w:rPr>
+              <w:t>はいち</w:t>
+            </w:r>
+          </w:rt>
+          <w:rubyBase>
+            <w:r>
+              <w:rPr>
+                <w:rFonts w:ascii="ヒラギノ丸ゴ Pro W4" w:eastAsia="ヒラギノ丸ゴ Pro W4" w:hAnsi="ヒラギノ丸ゴ Pro W4" w:hint="eastAsia"/>
+                <w:sz w:val="40"/>
+                <w:szCs w:val="40"/>
+              </w:rPr>
+              <w:t>配置</w:t>
+            </w:r>
+          </w:rubyBase>
+        </w:ruby>
+      </w:r>
+      <w:r>
+        <w:rPr>
+          <w:rFonts w:ascii="ヒラギノ丸ゴ Pro W4" w:eastAsia="ヒラギノ丸ゴ Pro W4" w:hAnsi="ヒラギノ丸ゴ Pro W4" w:hint="eastAsia"/>
+          <w:sz w:val="40"/>
+          <w:szCs w:val="40"/>
+        </w:rPr>
+        <w:t>しよう</w:t>
+      </w:r>
+      <w:r>
+        <w:rPr>
+          <w:rFonts w:ascii="ヒラギノ丸ゴ Pro W4" w:eastAsia="ヒラギノ丸ゴ Pro W4" w:hAnsi="ヒラギノ丸ゴ Pro W4" w:hint="eastAsia"/>
+          <w:sz w:val="40"/>
+          <w:szCs w:val="40"/>
+        </w:rPr>
+        <w:t>。</w:t>
+      </w:r>
+    </w:p>
+    <w:p>
+      <w:pPr>
+        <w:rPr>
+          <w:rFonts w:ascii="ヒラギノ丸ゴ Pro W4" w:eastAsia="ヒラギノ丸ゴ Pro W4" w:hAnsi="ヒラギノ丸ゴ Pro W4"/>
+        </w:rPr>
+      </w:pPr>
+      <w:r>
+        <w:rPr>
+          <w:rFonts w:ascii="ヒラギノ丸ゴ Pro W4" w:eastAsia="ヒラギノ丸ゴ Pro W4" w:hAnsi="ヒラギノ丸ゴ Pro W4" w:hint="eastAsia"/>
+          <w:noProof/>
+          <w:sz w:val="40"/>
+          <w:szCs w:val="40"/>
+        </w:rPr>
+        <mc:AlternateContent>
+          <mc:Choice Requires="wps">
+            <w:drawing>
+              <wp:anchor distT="0" distB="0" distL="114300" distR="114300" simplePos="0" relativeHeight="251677696" behindDoc="0" locked="0" layoutInCell="1" allowOverlap="1" wp14:anchorId="03237DF3" wp14:editId="025B907E">
+                <wp:simplePos x="0" y="0"/>
+                <wp:positionH relativeFrom="column">
+                  <wp:posOffset>8743950</wp:posOffset>
+                </wp:positionH>
+                <wp:positionV relativeFrom="paragraph">
+                  <wp:posOffset>3429000</wp:posOffset>
+                </wp:positionV>
+                <wp:extent cx="315595" cy="315595"/>
+                <wp:effectExtent l="0" t="0" r="27305" b="27305"/>
+                <wp:wrapNone/>
+                <wp:docPr id="12" name="円/楕円 8"/>
+                <wp:cNvGraphicFramePr/>
+                <a:graphic xmlns:a="http://schemas.openxmlformats.org/drawingml/2006/main">
+                  <a:graphicData uri="http://schemas.microsoft.com/office/word/2010/wordprocessingShape">
+                    <wps:wsp>
+                      <wps:cNvSpPr/>
+                      <wps:spPr>
+                        <a:xfrm>
+                          <a:off x="0" y="0"/>
+                          <a:ext cx="315595" cy="315595"/>
+                        </a:xfrm>
+                        <a:prstGeom prst="ellipse">
+                          <a:avLst/>
+                        </a:prstGeom>
+                        <a:solidFill>
+                          <a:srgbClr val="FF0000"/>
+                        </a:solidFill>
+                      </wps:spPr>
+                      <wps:style>
+                        <a:lnRef idx="2">
+                          <a:schemeClr val="accent2">
+                            <a:shade val="50000"/>
+                          </a:schemeClr>
+                        </a:lnRef>
+                        <a:fillRef idx="1">
+                          <a:schemeClr val="accent2"/>
+                        </a:fillRef>
+                        <a:effectRef idx="0">
+                          <a:schemeClr val="accent2"/>
+                        </a:effectRef>
+                        <a:fontRef idx="minor">
+                          <a:schemeClr val="lt1"/>
+                        </a:fontRef>
+                      </wps:style>
+                      <wps:bodyPr rot="0" spcFirstLastPara="0" vertOverflow="overflow" horzOverflow="overflow" vert="horz" wrap="square" lIns="91440" tIns="45720" rIns="91440" bIns="45720" numCol="1" spcCol="0" rtlCol="0" fromWordArt="0" anchor="ctr" anchorCtr="0" forceAA="0" compatLnSpc="1">
+                        <a:prstTxWarp prst="textNoShape">
+                          <a:avLst/>
+                        </a:prstTxWarp>
+                        <a:noAutofit/>
+                      </wps:bodyPr>
+                    </wps:wsp>
+                  </a:graphicData>
+                </a:graphic>
+              </wp:anchor>
+            </w:drawing>
+          </mc:Choice>
+          <mc:Fallback>
+            <w:pict>
+              <v:oval w14:anchorId="095294C8" id="円/楕円 8" o:spid="_x0000_s1026" style="position:absolute;left:0;text-align:left;margin-left:688.5pt;margin-top:270pt;width:24.85pt;height:24.85pt;z-index:251677696;visibility:visible;mso-wrap-style:square;mso-wrap-distance-left:9pt;mso-wrap-distance-top:0;mso-wrap-distance-right:9pt;mso-wrap-distance-bottom:0;mso-position-horizontal:absolute;mso-position-horizontal-relative:text;mso-position-vertical:absolute;mso-position-vertical-relative:text;v-text-anchor:middle" o:gfxdata="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" fillcolor="red" strokecolor="#31521b [1605]" strokeweight="1pt">
+                <v:stroke joinstyle="miter"/>
+              </v:oval>
+            </w:pict>
+          </mc:Fallback>
+        </mc:AlternateContent>
+      </w:r>
+      <w:r>
+        <w:rPr>
+          <w:rFonts w:ascii="ヒラギノ丸ゴ Pro W4" w:eastAsia="ヒラギノ丸ゴ Pro W4" w:hAnsi="ヒラギノ丸ゴ Pro W4" w:hint="eastAsia"/>
+          <w:noProof/>
+          <w:sz w:val="40"/>
+          <w:szCs w:val="40"/>
+        </w:rPr>
+        <mc:AlternateContent>
+          <mc:Choice Requires="wps">
+            <w:drawing>
+              <wp:anchor distT="0" distB="0" distL="114300" distR="114300" simplePos="0" relativeHeight="251671552" behindDoc="0" locked="0" layoutInCell="1" allowOverlap="1" wp14:anchorId="5494E065" wp14:editId="5D8F0040">
+                <wp:simplePos x="0" y="0"/>
+                <wp:positionH relativeFrom="column">
+                  <wp:posOffset>4572000</wp:posOffset>
+                </wp:positionH>
+                <wp:positionV relativeFrom="paragraph">
+                  <wp:posOffset>1524000</wp:posOffset>
+                </wp:positionV>
+                <wp:extent cx="1781175" cy="410845"/>
+                <wp:effectExtent l="0" t="0" r="28575" b="27305"/>
+                <wp:wrapNone/>
+                <wp:docPr id="9" name="正方形/長方形 9"/>
+                <wp:cNvGraphicFramePr/>
+                <a:graphic xmlns:a="http://schemas.openxmlformats.org/drawingml/2006/main">
+                  <a:graphicData uri="http://schemas.microsoft.com/office/word/2010/wordprocessingShape">
+                    <wps:wsp>
+                      <wps:cNvSpPr/>
+                      <wps:spPr>
+                        <a:xfrm>
+                          <a:off x="0" y="0"/>
+                          <a:ext cx="1781175" cy="410845"/>
+                        </a:xfrm>
+                        <a:prstGeom prst="rect">
+                          <a:avLst/>
+                        </a:prstGeom>
+                        <a:solidFill>
+                          <a:schemeClr val="bg1">
+                            <a:lumMod val="85000"/>
+                          </a:schemeClr>
+                        </a:solidFill>
+                        <a:ln w="19050">
+                          <a:solidFill>
+                            <a:schemeClr val="tx1"/>
+                          </a:solidFill>
+                        </a:ln>
+                      </wps:spPr>
+                      <wps:style>
+                        <a:lnRef idx="2">
+                          <a:schemeClr val="accent1">
+                            <a:shade val="50000"/>
+                          </a:schemeClr>
+                        </a:lnRef>
+                        <a:fillRef idx="1">
+                          <a:schemeClr val="accent1"/>
+                        </a:fillRef>
+                        <a:effectRef idx="0">
+                          <a:schemeClr val="accent1"/>
+                        </a:effectRef>
+                        <a:fontRef idx="minor">
+                          <a:schemeClr val="lt1"/>
+                        </a:fontRef>
+                      </wps:style>
+                      <wps:bodyPr rot="0" spcFirstLastPara="0" vertOverflow="overflow" horzOverflow="overflow" vert="horz" wrap="square" lIns="91440" tIns="45720" rIns="91440" bIns="45720" numCol="1" spcCol="0" rtlCol="0" fromWordArt="0" anchor="ctr" anchorCtr="0" forceAA="0" compatLnSpc="1">
+                        <a:prstTxWarp prst="textNoShape">
+                          <a:avLst/>
+                        </a:prstTxWarp>
+                        <a:noAutofit/>
+                      </wps:bodyPr>
+                    </wps:wsp>
+                  </a:graphicData>
+                </a:graphic>
+                <wp14:sizeRelH relativeFrom="margin">
+                  <wp14:pctWidth>0</wp14:pctWidth>
+                </wp14:sizeRelH>
+                <wp14:sizeRelV relativeFrom="margin">
+                  <wp14:pctHeight>0</wp14:pctHeight>
+                </wp14:sizeRelV>
+              </wp:anchor>
+            </w:drawing>
+          </mc:Choice>
+          <mc:Fallback>
+            <w:pict>
+              <v:rect w14:anchorId="7C27B1EB" id="正方形/長方形 9" o:spid="_x0000_s1026" style="position:absolute;left:0;text-align:left;margin-left:5in;margin-top:120pt;width:140.25pt;height:32.35pt;z-index:251671552;visibility:visible;mso-wrap-style:square;mso-width-percent:0;mso-height-percent:0;mso-wrap-distance-left:9pt;mso-wrap-distance-top:0;mso-wrap-distance-right:9pt;mso-wrap-distance-bottom:0;mso-position-horizontal:absolute;mso-position-horizontal-relative:text;mso-position-vertical:absolute;mso-position-vertical-relative:text;mso-width-percent:0;mso-height-percent:0;mso-width-relative:margin;mso-height-relative:margin;v-text-anchor:middle" o:gfxdata="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" fillcolor="#d8d8d8 [2732]" strokecolor="black [3213]" strokeweight="1.5pt"/>
+            </w:pict>
+          </mc:Fallback>
+        </mc:AlternateContent>
+      </w:r>
+      <w:r>
+        <w:rPr>
+          <w:rFonts w:ascii="ヒラギノ丸ゴ Pro W4" w:eastAsia="ヒラギノ丸ゴ Pro W4" w:hAnsi="ヒラギノ丸ゴ Pro W4" w:hint="eastAsia"/>
+          <w:noProof/>
+          <w:sz w:val="40"/>
+          <w:szCs w:val="40"/>
+        </w:rPr>
+        <mc:AlternateContent>
+          <mc:Choice Requires="wps">
+            <w:drawing>
+              <wp:anchor distT="0" distB="0" distL="114300" distR="114300" simplePos="0" relativeHeight="251675648" behindDoc="0" locked="0" layoutInCell="1" allowOverlap="1" wp14:anchorId="13F70E80" wp14:editId="3BF78361">
+                <wp:simplePos x="0" y="0"/>
+                <wp:positionH relativeFrom="column">
+                  <wp:posOffset>6448425</wp:posOffset>
+                </wp:positionH>
+                <wp:positionV relativeFrom="paragraph">
+                  <wp:posOffset>2009775</wp:posOffset>
+                </wp:positionV>
+                <wp:extent cx="315595" cy="315595"/>
+                <wp:effectExtent l="0" t="0" r="27305" b="27305"/>
+                <wp:wrapNone/>
+                <wp:docPr id="11" name="円/楕円 8"/>
+                <wp:cNvGraphicFramePr/>
+                <a:graphic xmlns:a="http://schemas.openxmlformats.org/drawingml/2006/main">
+                  <a:graphicData uri="http://schemas.microsoft.com/office/word/2010/wordprocessingShape">
+                    <wps:wsp>
+                      <wps:cNvSpPr/>
+                      <wps:spPr>
+                        <a:xfrm>
+                          <a:off x="0" y="0"/>
+                          <a:ext cx="315595" cy="315595"/>
+                        </a:xfrm>
+                        <a:prstGeom prst="ellipse">
+                          <a:avLst/>
+                        </a:prstGeom>
+                        <a:solidFill>
+                          <a:srgbClr val="00B050"/>
+                        </a:solidFill>
+                      </wps:spPr>
+                      <wps:style>
+                        <a:lnRef idx="2">
+                          <a:schemeClr val="accent2">
+                            <a:shade val="50000"/>
+                          </a:schemeClr>
+                        </a:lnRef>
+                        <a:fillRef idx="1">
+                          <a:schemeClr val="accent2"/>
+                        </a:fillRef>
+                        <a:effectRef idx="0">
+                          <a:schemeClr val="accent2"/>
+                        </a:effectRef>
+                        <a:fontRef idx="minor">
+                          <a:schemeClr val="lt1"/>
+                        </a:fontRef>
+                      </wps:style>
+                      <wps:bodyPr rot="0" spcFirstLastPara="0" vertOverflow="overflow" horzOverflow="overflow" vert="horz" wrap="square" lIns="91440" tIns="45720" rIns="91440" bIns="45720" numCol="1" spcCol="0" rtlCol="0" fromWordArt="0" anchor="ctr" anchorCtr="0" forceAA="0" compatLnSpc="1">
+                        <a:prstTxWarp prst="textNoShape">
+                          <a:avLst/>
+                        </a:prstTxWarp>
+                        <a:noAutofit/>
+                      </wps:bodyPr>
+                    </wps:wsp>
+                  </a:graphicData>
+                </a:graphic>
+              </wp:anchor>
+            </w:drawing>
+          </mc:Choice>
+          <mc:Fallback>
+            <w:pict>
+              <v:oval w14:anchorId="42C6C771" id="円/楕円 8" o:spid="_x0000_s1026" style="position:absolute;left:0;text-align:left;margin-left:507.75pt;margin-top:158.25pt;width:24.85pt;height:24.85pt;z-index:251675648;visibility:visible;mso-wrap-style:square;mso-wrap-distance-left:9pt;mso-wrap-distance-top:0;mso-wrap-distance-right:9pt;mso-wrap-distance-bottom:0;mso-position-horizontal:absolute;mso-position-horizontal-relative:text;mso-position-vertical:absolute;mso-position-vertical-relative:text;v-text-anchor:middle" o:gfxdata="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" fillcolor="#00b050" strokecolor="#31521b [1605]" strokeweight="1pt">
+                <v:stroke joinstyle="miter"/>
+              </v:oval>
+            </w:pict>
+          </mc:Fallback>
+        </mc:AlternateContent>
+      </w:r>
+      <w:r>
+        <w:rPr>
+          <w:rFonts w:ascii="ヒラギノ丸ゴ Pro W4" w:eastAsia="ヒラギノ丸ゴ Pro W4" w:hAnsi="ヒラギノ丸ゴ Pro W4" w:hint="eastAsia"/>
+          <w:noProof/>
+          <w:sz w:val="40"/>
+          <w:szCs w:val="40"/>
+        </w:rPr>
+        <mc:AlternateContent>
+          <mc:Choice Requires="wps">
+            <w:drawing>
+              <wp:anchor distT="0" distB="0" distL="114300" distR="114300" simplePos="0" relativeHeight="251673600" behindDoc="0" locked="0" layoutInCell="1" allowOverlap="1" wp14:anchorId="3BD9F9DD" wp14:editId="63760AE7">
+                <wp:simplePos x="0" y="0"/>
+                <wp:positionH relativeFrom="column">
+                  <wp:posOffset>6877049</wp:posOffset>
+                </wp:positionH>
+                <wp:positionV relativeFrom="paragraph">
+                  <wp:posOffset>2438400</wp:posOffset>
+                </wp:positionV>
+                <wp:extent cx="1743075" cy="400050"/>
+                <wp:effectExtent l="0" t="0" r="28575" b="19050"/>
+                <wp:wrapNone/>
+                <wp:docPr id="10" name="正方形/長方形 10"/>
+                <wp:cNvGraphicFramePr/>
+                <a:graphic xmlns:a="http://schemas.openxmlformats.org/drawingml/2006/main">
+                  <a:graphicData uri="http://schemas.microsoft.com/office/word/2010/wordprocessingShape">
+                    <wps:wsp>
+                      <wps:cNvSpPr/>
+                      <wps:spPr>
+                        <a:xfrm>
+                          <a:off x="0" y="0"/>
+                          <a:ext cx="1743075" cy="400050"/>
+                        </a:xfrm>
+                        <a:prstGeom prst="rect">
+                          <a:avLst/>
+                        </a:prstGeom>
+                        <a:solidFill>
+                          <a:srgbClr val="0070C0"/>
+                        </a:solidFill>
+                        <a:ln w="19050">
+                          <a:solidFill>
+                            <a:schemeClr val="tx1"/>
+                          </a:solidFill>
+                        </a:ln>
+                      </wps:spPr>
+                      <wps:style>
+                        <a:lnRef idx="2">
+                          <a:schemeClr val="accent1">
+                            <a:shade val="50000"/>
+                          </a:schemeClr>
+                        </a:lnRef>
+                        <a:fillRef idx="1">
+                          <a:schemeClr val="accent1"/>
+                        </a:fillRef>
+                        <a:effectRef idx="0">
+                          <a:schemeClr val="accent1"/>
+                        </a:effectRef>
+                        <a:fontRef idx="minor">
+                          <a:schemeClr val="lt1"/>
+                        </a:fontRef>
+                      </wps:style>
+                      <wps:bodyPr rot="0" spcFirstLastPara="0" vertOverflow="overflow" horzOverflow="overflow" vert="horz" wrap="square" lIns="91440" tIns="45720" rIns="91440" bIns="45720" numCol="1" spcCol="0" rtlCol="0" fromWordArt="0" anchor="ctr" anchorCtr="0" forceAA="0" compatLnSpc="1">
+                        <a:prstTxWarp prst="textNoShape">
+                          <a:avLst/>
+                        </a:prstTxWarp>
+                        <a:noAutofit/>
+                      </wps:bodyPr>
+                    </wps:wsp>
+                  </a:graphicData>
+                </a:graphic>
+                <wp14:sizeRelH relativeFrom="margin">
+                  <wp14:pctWidth>0</wp14:pctWidth>
+                </wp14:sizeRelH>
+                <wp14:sizeRelV relativeFrom="margin">
+                  <wp14:pctHeight>0</wp14:pctHeight>
+                </wp14:sizeRelV>
+              </wp:anchor>
+            </w:drawing>
+          </mc:Choice>
+          <mc:Fallback>
+            <w:pict>
+              <v:rect w14:anchorId="1489EC8B" id="正方形/長方形 10" o:spid="_x0000_s1026" style="position:absolute;left:0;text-align:left;margin-left:541.5pt;margin-top:192pt;width:137.25pt;height:31.5pt;z-index:251673600;visibility:visible;mso-wrap-style:square;mso-width-percent:0;mso-height-percent:0;mso-wrap-distance-left:9pt;mso-wrap-distance-top:0;mso-wrap-distance-right:9pt;mso-wrap-distance-bottom:0;mso-position-horizontal:absolute;mso-position-horizontal-relative:text;mso-position-vertical:absolute;mso-position-vertical-relative:text;mso-width-percent:0;mso-height-percent:0;mso-width-relative:margin;mso-height-relative:margin;v-text-anchor:middle" o:gfxdata="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" fillcolor="#0070c0" strokecolor="black [3213]" strokeweight="1.5pt"/>
+            </w:pict>
+          </mc:Fallback>
+        </mc:AlternateContent>
+      </w:r>
+      <w:r>
+        <w:rPr>
+          <w:rFonts w:ascii="ヒラギノ丸ゴ Pro W4" w:eastAsia="ヒラギノ丸ゴ Pro W4" w:hAnsi="ヒラギノ丸ゴ Pro W4" w:hint="eastAsia"/>
+          <w:noProof/>
+          <w:sz w:val="40"/>
+          <w:szCs w:val="40"/>
+        </w:rPr>
+        <mc:AlternateContent>
+          <mc:Choice Requires="wps">
+            <w:drawing>
+              <wp:anchor distT="0" distB="0" distL="114300" distR="114300" simplePos="0" relativeHeight="251669504" behindDoc="0" locked="0" layoutInCell="1" allowOverlap="1" wp14:anchorId="7004C1A6" wp14:editId="4FE8CB6D">
+                <wp:simplePos x="0" y="0"/>
+                <wp:positionH relativeFrom="column">
+                  <wp:posOffset>5076825</wp:posOffset>
+                </wp:positionH>
+                <wp:positionV relativeFrom="paragraph">
+                  <wp:posOffset>657225</wp:posOffset>
+                </wp:positionV>
+                <wp:extent cx="315595" cy="315595"/>
+                <wp:effectExtent l="0" t="0" r="27305" b="27305"/>
+                <wp:wrapNone/>
+                <wp:docPr id="2" name="円/楕円 5"/>
+                <wp:cNvGraphicFramePr/>
+                <a:graphic xmlns:a="http://schemas.openxmlformats.org/drawingml/2006/main">
+                  <a:graphicData uri="http://schemas.microsoft.com/office/word/2010/wordprocessingShape">
+                    <wps:wsp>
+                      <wps:cNvSpPr/>
+                      <wps:spPr>
+                        <a:xfrm>
+                          <a:off x="0" y="0"/>
+                          <a:ext cx="315595" cy="315595"/>
+                        </a:xfrm>
+                        <a:prstGeom prst="ellipse">
+                          <a:avLst/>
+                        </a:prstGeom>
+                        <a:solidFill>
+                          <a:srgbClr val="FFFF00"/>
+                        </a:solidFill>
+                      </wps:spPr>
+                      <wps:style>
+                        <a:lnRef idx="2">
+                          <a:schemeClr val="accent2">
+                            <a:shade val="50000"/>
+                          </a:schemeClr>
+                        </a:lnRef>
+                        <a:fillRef idx="1">
+                          <a:schemeClr val="accent2"/>
+                        </a:fillRef>
+                        <a:effectRef idx="0">
+                          <a:schemeClr val="accent2"/>
+                        </a:effectRef>
+                        <a:fontRef idx="minor">
+                          <a:schemeClr val="lt1"/>
+                        </a:fontRef>
+                      </wps:style>
+                      <wps:bodyPr rot="0" spcFirstLastPara="0" vertOverflow="overflow" horzOverflow="overflow" vert="horz" wrap="square" lIns="91440" tIns="45720" rIns="91440" bIns="45720" numCol="1" spcCol="0" rtlCol="0" fromWordArt="0" anchor="ctr" anchorCtr="0" forceAA="0" compatLnSpc="1">
+                        <a:prstTxWarp prst="textNoShape">
+                          <a:avLst/>
+                        </a:prstTxWarp>
+                        <a:noAutofit/>
+                      </wps:bodyPr>
+                    </wps:wsp>
+                  </a:graphicData>
+                </a:graphic>
+              </wp:anchor>
+            </w:drawing>
+          </mc:Choice>
+          <mc:Fallback>
+            <w:pict>
+              <v:oval w14:anchorId="243E6B13" id="円/楕円 5" o:spid="_x0000_s1026" style="position:absolute;left:0;text-align:left;margin-left:399.75pt;margin-top:51.75pt;width:24.85pt;height:24.85pt;z-index:251669504;visibility:visible;mso-wrap-style:square;mso-wrap-distance-left:9pt;mso-wrap-distance-top:0;mso-wrap-distance-right:9pt;mso-wrap-distance-bottom:0;mso-position-horizontal:absolute;mso-position-horizontal-relative:text;mso-position-vertical:absolute;mso-position-vertical-relative:text;v-text-anchor:middle" o:gfxdata="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" fillcolor="yellow" strokecolor="#31521b [1605]" strokeweight="1pt">
+                <v:stroke joinstyle="miter"/>
+              </v:oval>
+            </w:pict>
+          </mc:Fallback>
+        </mc:AlternateContent>
+      </w:r>
+      <w:r>
+        <w:rPr>
+          <w:rFonts w:ascii="ヒラギノ丸ゴ Pro W4" w:eastAsia="ヒラギノ丸ゴ Pro W4" w:hAnsi="ヒラギノ丸ゴ Pro W4" w:hint="eastAsia"/>
+          <w:noProof/>
+          <w:sz w:val="40"/>
+          <w:szCs w:val="40"/>
+        </w:rPr>
+        <mc:AlternateContent>
+          <mc:Choice Requires="wps">
+            <w:drawing>
+              <wp:anchor distT="0" distB="0" distL="114300" distR="114300" simplePos="0" relativeHeight="251660288" behindDoc="0" locked="0" layoutInCell="1" allowOverlap="1" wp14:anchorId="50ED99A6" wp14:editId="679F4AC3">
+                <wp:simplePos x="0" y="0"/>
+                <wp:positionH relativeFrom="column">
+                  <wp:posOffset>1657350</wp:posOffset>
+                </wp:positionH>
+                <wp:positionV relativeFrom="paragraph">
+                  <wp:posOffset>795655</wp:posOffset>
+                </wp:positionV>
+                <wp:extent cx="315595" cy="315595"/>
+                <wp:effectExtent l="0" t="0" r="27305" b="27305"/>
+                <wp:wrapNone/>
+                <wp:docPr id="5" name="円/楕円 5"/>
+                <wp:cNvGraphicFramePr/>
+                <a:graphic xmlns:a="http://schemas.openxmlformats.org/drawingml/2006/main">
+                  <a:graphicData uri="http://schemas.microsoft.com/office/word/2010/wordprocessingShape">
+                    <wps:wsp>
+                      <wps:cNvSpPr/>
+                      <wps:spPr>
+                        <a:xfrm>
+                          <a:off x="0" y="0"/>
+                          <a:ext cx="315595" cy="315595"/>
+                        </a:xfrm>
+                        <a:prstGeom prst="ellipse">
+                          <a:avLst/>
+                        </a:prstGeom>
+                        <a:solidFill>
+                          <a:srgbClr val="FFFF00"/>
+                        </a:solidFill>
+                      </wps:spPr>
+                      <wps:style>
+                        <a:lnRef idx="2">
+                          <a:schemeClr val="accent2">
+                            <a:shade val="50000"/>
+                          </a:schemeClr>
+                        </a:lnRef>
+                        <a:fillRef idx="1">
+                          <a:schemeClr val="accent2"/>
+                        </a:fillRef>
+                        <a:effectRef idx="0">
+                          <a:schemeClr val="accent2"/>
+                        </a:effectRef>
+                        <a:fontRef idx="minor">
+                          <a:schemeClr val="lt1"/>
+                        </a:fontRef>
+                      </wps:style>
+                      <wps:bodyPr rot="0" spcFirstLastPara="0" vertOverflow="overflow" horzOverflow="overflow" vert="horz" wrap="square" lIns="91440" tIns="45720" rIns="91440" bIns="45720" numCol="1" spcCol="0" rtlCol="0" fromWordArt="0" anchor="ctr" anchorCtr="0" forceAA="0" compatLnSpc="1">
+                        <a:prstTxWarp prst="textNoShape">
+                          <a:avLst/>
+                        </a:prstTxWarp>
+                        <a:noAutofit/>
+                      </wps:bodyPr>
+                    </wps:wsp>
+                  </a:graphicData>
+                </a:graphic>
+              </wp:anchor>
+            </w:drawing>
+          </mc:Choice>
+          <mc:Fallback>
+            <w:pict>
+              <v:oval w14:anchorId="4FA136A5" id="円/楕円 5" o:spid="_x0000_s1026" style="position:absolute;left:0;text-align:left;margin-left:130.5pt;margin-top:62.65pt;width:24.85pt;height:24.85pt;z-index:251660288;visibility:visible;mso-wrap-style:square;mso-wrap-distance-left:9pt;mso-wrap-distance-top:0;mso-wrap-distance-right:9pt;mso-wrap-distance-bottom:0;mso-position-horizontal:absolute;mso-position-horizontal-relative:text;mso-position-vertical:absolute;mso-position-vertical-relative:text;v-text-anchor:middle" o:gfxdata="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" fillcolor="yellow" strokecolor="#31521b [1605]" strokeweight="1pt">
+                <v:stroke joinstyle="miter"/>
+              </v:oval>
+            </w:pict>
+          </mc:Fallback>
+        </mc:AlternateContent>
+      </w:r>
+      <w:r>
+        <w:rPr>
+          <w:rFonts w:ascii="ヒラギノ丸ゴ Pro W4" w:eastAsia="ヒラギノ丸ゴ Pro W4" w:hAnsi="ヒラギノ丸ゴ Pro W4" w:hint="eastAsia"/>
+          <w:noProof/>
+          <w:sz w:val="40"/>
+          <w:szCs w:val="40"/>
+        </w:rPr>
+        <mc:AlternateContent>
+          <mc:Choice Requires="wps">
+            <w:drawing>
+              <wp:anchor distT="0" distB="0" distL="114300" distR="114300" simplePos="0" relativeHeight="251663360" behindDoc="0" locked="0" layoutInCell="1" allowOverlap="1" wp14:anchorId="098A2FBD" wp14:editId="6E5B8ACF">
+                <wp:simplePos x="0" y="0"/>
+                <wp:positionH relativeFrom="column">
+                  <wp:posOffset>1122680</wp:posOffset>
+                </wp:positionH>
+                <wp:positionV relativeFrom="paragraph">
+                  <wp:posOffset>3178175</wp:posOffset>
+                </wp:positionV>
+                <wp:extent cx="1657350" cy="349885"/>
+                <wp:effectExtent l="0" t="0" r="19050" b="12065"/>
+                <wp:wrapNone/>
+                <wp:docPr id="7" name="正方形/長方形 7"/>
+                <wp:cNvGraphicFramePr/>
+                <a:graphic xmlns:a="http://schemas.openxmlformats.org/drawingml/2006/main">
+                  <a:graphicData uri="http://schemas.microsoft.com/office/word/2010/wordprocessingShape">
+                    <wps:wsp>
+                      <wps:cNvSpPr/>
+                      <wps:spPr>
+                        <a:xfrm>
+                          <a:off x="0" y="0"/>
+                          <a:ext cx="1657350" cy="349885"/>
+                        </a:xfrm>
+                        <a:prstGeom prst="rect">
+                          <a:avLst/>
+                        </a:prstGeom>
+                        <a:solidFill>
+                          <a:srgbClr val="0070C0"/>
+                        </a:solidFill>
+                        <a:ln w="19050">
+                          <a:solidFill>
+                            <a:schemeClr val="tx1"/>
+                          </a:solidFill>
+                        </a:ln>
+                      </wps:spPr>
+                      <wps:style>
+                        <a:lnRef idx="2">
+                          <a:schemeClr val="accent1">
+                            <a:shade val="50000"/>
+                          </a:schemeClr>
+                        </a:lnRef>
+                        <a:fillRef idx="1">
+                          <a:schemeClr val="accent1"/>
+                        </a:fillRef>
+                        <a:effectRef idx="0">
+                          <a:schemeClr val="accent1"/>
+                        </a:effectRef>
+                        <a:fontRef idx="minor">
+                          <a:schemeClr val="lt1"/>
+                        </a:fontRef>
+                      </wps:style>
+                      <wps:bodyPr rot="0" spcFirstLastPara="0" vertOverflow="overflow" horzOverflow="overflow" vert="horz" wrap="square" lIns="91440" tIns="45720" rIns="91440" bIns="45720" numCol="1" spcCol="0" rtlCol="0" fromWordArt="0" anchor="ctr" anchorCtr="0" forceAA="0" compatLnSpc="1">
+                        <a:prstTxWarp prst="textNoShape">
+                          <a:avLst/>
+                        </a:prstTxWarp>
+                        <a:noAutofit/>
+                      </wps:bodyPr>
+                    </wps:wsp>
+                  </a:graphicData>
+                </a:graphic>
+              </wp:anchor>
+            </w:drawing>
+          </mc:Choice>
+          <mc:Fallback>
+            <w:pict>
+              <v:rect w14:anchorId="0247D372" id="正方形/長方形 7" o:spid="_x0000_s1026" style="position:absolute;left:0;text-align:left;margin-left:88.4pt;margin-top:250.25pt;width:130.5pt;height:27.55pt;z-index:251663360;visibility:visible;mso-wrap-style:square;mso-wrap-distance-left:9pt;mso-wrap-distance-top:0;mso-wrap-distance-right:9pt;mso-wrap-distance-bottom:0;mso-position-horizontal:absolute;mso-position-horizontal-relative:text;mso-position-vertical:absolute;mso-position-vertical-relative:text;v-text-anchor:middle" o:gfxdata="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" fillcolor="#0070c0" strokecolor="black [3213]" strokeweight="1.5pt"/>
+            </w:pict>
+          </mc:Fallback>
+        </mc:AlternateContent>
+      </w:r>
+      <w:r>
+        <w:rPr>
+          <w:rFonts w:ascii="ヒラギノ丸ゴ Pro W4" w:eastAsia="ヒラギノ丸ゴ Pro W4" w:hAnsi="ヒラギノ丸ゴ Pro W4" w:hint="eastAsia"/>
+          <w:noProof/>
+          <w:sz w:val="40"/>
+          <w:szCs w:val="40"/>
+        </w:rPr>
+        <mc:AlternateContent>
+          <mc:Choice Requires="wps">
+            <w:drawing>
+              <wp:anchor distT="0" distB="0" distL="114300" distR="114300" simplePos="0" relativeHeight="251667456" behindDoc="0" locked="0" layoutInCell="1" allowOverlap="1" wp14:anchorId="6DFC6E03" wp14:editId="214A41FD">
+                <wp:simplePos x="0" y="0"/>
+                <wp:positionH relativeFrom="column">
+                  <wp:posOffset>1685925</wp:posOffset>
+                </wp:positionH>
+                <wp:positionV relativeFrom="paragraph">
+                  <wp:posOffset>4010025</wp:posOffset>
+                </wp:positionV>
+                <wp:extent cx="315595" cy="315595"/>
+                <wp:effectExtent l="0" t="0" r="27305" b="27305"/>
+                <wp:wrapNone/>
+                <wp:docPr id="1" name="円/楕円 8"/>
+                <wp:cNvGraphicFramePr/>
+                <a:graphic xmlns:a="http://schemas.openxmlformats.org/drawingml/2006/main">
+                  <a:graphicData uri="http://schemas.microsoft.com/office/word/2010/wordprocessingShape">
+                    <wps:wsp>
+                      <wps:cNvSpPr/>
+                      <wps:spPr>
+                        <a:xfrm>
+                          <a:off x="0" y="0"/>
+                          <a:ext cx="315595" cy="315595"/>
+                        </a:xfrm>
+                        <a:prstGeom prst="ellipse">
+                          <a:avLst/>
+                        </a:prstGeom>
+                        <a:solidFill>
+                          <a:srgbClr val="00B050"/>
+                        </a:solidFill>
+                      </wps:spPr>
+                      <wps:style>
+                        <a:lnRef idx="2">
+                          <a:schemeClr val="accent2">
+                            <a:shade val="50000"/>
+                          </a:schemeClr>
+                        </a:lnRef>
+                        <a:fillRef idx="1">
+                          <a:schemeClr val="accent2"/>
+                        </a:fillRef>
+                        <a:effectRef idx="0">
+                          <a:schemeClr val="accent2"/>
+                        </a:effectRef>
+                        <a:fontRef idx="minor">
+                          <a:schemeClr val="lt1"/>
+                        </a:fontRef>
+                      </wps:style>
+                      <wps:bodyPr rot="0" spcFirstLastPara="0" vertOverflow="overflow" horzOverflow="overflow" vert="horz" wrap="square" lIns="91440" tIns="45720" rIns="91440" bIns="45720" numCol="1" spcCol="0" rtlCol="0" fromWordArt="0" anchor="ctr" anchorCtr="0" forceAA="0" compatLnSpc="1">
+                        <a:prstTxWarp prst="textNoShape">
+                          <a:avLst/>
+                        </a:prstTxWarp>
+                        <a:noAutofit/>
+                      </wps:bodyPr>
+                    </wps:wsp>
+                  </a:graphicData>
+                </a:graphic>
+              </wp:anchor>
+            </w:drawing>
+          </mc:Choice>
+          <mc:Fallback>
+            <w:pict>
+              <v:oval w14:anchorId="46C963F5" id="円/楕円 8" o:spid="_x0000_s1026" style="position:absolute;left:0;text-align:left;margin-left:132.75pt;margin-top:315.75pt;width:24.85pt;height:24.85pt;z-index:251667456;visibility:visible;mso-wrap-style:square;mso-wrap-distance-left:9pt;mso-wrap-distance-top:0;mso-wrap-distance-right:9pt;mso-wrap-distance-bottom:0;mso-position-horizontal:absolute;mso-position-horizontal-relative:text;mso-position-vertical:absolute;mso-position-vertical-relative:text;v-text-anchor:middle" o:gfxdata="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" fillcolor="#00b050" strokecolor="#31521b [1605]" strokeweight="1pt">
+                <v:stroke joinstyle="miter"/>
+              </v:oval>
+            </w:pict>
+          </mc:Fallback>
+        </mc:AlternateContent>
+      </w:r>
+      <w:r>
+        <w:rPr>
+          <w:rFonts w:ascii="ヒラギノ丸ゴ Pro W4" w:eastAsia="ヒラギノ丸ゴ Pro W4" w:hAnsi="ヒラギノ丸ゴ Pro W4" w:hint="eastAsia"/>
+          <w:noProof/>
+          <w:sz w:val="40"/>
+          <w:szCs w:val="40"/>
+        </w:rPr>
+        <mc:AlternateContent>
+          <mc:Choice Requires="wps">
+            <w:drawing>
+              <wp:anchor distT="0" distB="0" distL="114300" distR="114300" simplePos="0" relativeHeight="251665408" behindDoc="0" locked="0" layoutInCell="1" allowOverlap="1" wp14:anchorId="39419052" wp14:editId="7EEDFC71">
+                <wp:simplePos x="0" y="0"/>
+                <wp:positionH relativeFrom="column">
+                  <wp:posOffset>1678305</wp:posOffset>
+                </wp:positionH>
+                <wp:positionV relativeFrom="paragraph">
+                  <wp:posOffset>1618615</wp:posOffset>
+                </wp:positionV>
+                <wp:extent cx="315595" cy="315595"/>
+                <wp:effectExtent l="0" t="0" r="27305" b="27305"/>
+                <wp:wrapNone/>
+                <wp:docPr id="8" name="円/楕円 8"/>
+                <wp:cNvGraphicFramePr/>
+                <a:graphic xmlns:a="http://schemas.openxmlformats.org/drawingml/2006/main">
+                  <a:graphicData uri="http://schemas.microsoft.com/office/word/2010/wordprocessingShape">
+                    <wps:wsp>
+                      <wps:cNvSpPr/>
+                      <wps:spPr>
+                        <a:xfrm>
+                          <a:off x="0" y="0"/>
+                          <a:ext cx="315595" cy="315595"/>
+                        </a:xfrm>
+                        <a:prstGeom prst="ellipse">
+                          <a:avLst/>
+                        </a:prstGeom>
+                        <a:solidFill>
+                          <a:srgbClr val="FF0000"/>
+                        </a:solidFill>
+                      </wps:spPr>
+                      <wps:style>
+                        <a:lnRef idx="2">
+                          <a:schemeClr val="accent2">
+                            <a:shade val="50000"/>
+                          </a:schemeClr>
+                        </a:lnRef>
+                        <a:fillRef idx="1">
+                          <a:schemeClr val="accent2"/>
+                        </a:fillRef>
+                        <a:effectRef idx="0">
+                          <a:schemeClr val="accent2"/>
+                        </a:effectRef>
+                        <a:fontRef idx="minor">
+                          <a:schemeClr val="lt1"/>
+                        </a:fontRef>
+                      </wps:style>
+                      <wps:bodyPr rot="0" spcFirstLastPara="0" vertOverflow="overflow" horzOverflow="overflow" vert="horz" wrap="square" lIns="91440" tIns="45720" rIns="91440" bIns="45720" numCol="1" spcCol="0" rtlCol="0" fromWordArt="0" anchor="ctr" anchorCtr="0" forceAA="0" compatLnSpc="1">
+                        <a:prstTxWarp prst="textNoShape">
+                          <a:avLst/>
+                        </a:prstTxWarp>
+                        <a:noAutofit/>
+                      </wps:bodyPr>
+                    </wps:wsp>
+                  </a:graphicData>
+                </a:graphic>
+              </wp:anchor>
+            </w:drawing>
+          </mc:Choice>
+          <mc:Fallback>
+            <w:pict>
+              <v:oval w14:anchorId="7492ECA9" id="円/楕円 8" o:spid="_x0000_s1026" style="position:absolute;left:0;text-align:left;margin-left:132.15pt;margin-top:127.45pt;width:24.85pt;height:24.85pt;z-index:251665408;visibility:visible;mso-wrap-style:square;mso-wrap-distance-left:9pt;mso-wrap-distance-top:0;mso-wrap-distance-right:9pt;mso-wrap-distance-bottom:0;mso-position-horizontal:absolute;mso-position-horizontal-relative:text;mso-position-vertical:absolute;mso-position-vertical-relative:text;v-text-anchor:middle" o:gfxdata="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" fillcolor="red" strokecolor="#31521b [1605]" strokeweight="1pt">
+                <v:stroke joinstyle="miter"/>
+              </v:oval>
+            </w:pict>
+          </mc:Fallback>
+        </mc:AlternateContent>
+      </w:r>
+      <w:r>
+        <w:rPr>
+          <w:rFonts w:ascii="ヒラギノ丸ゴ Pro W4" w:eastAsia="ヒラギノ丸ゴ Pro W4" w:hAnsi="ヒラギノ丸ゴ Pro W4" w:hint="eastAsia"/>
+          <w:noProof/>
+          <w:sz w:val="40"/>
+          <w:szCs w:val="40"/>
+        </w:rPr>
+        <mc:AlternateContent>
+          <mc:Choice Requires="wps">
+            <w:drawing>
+              <wp:anchor distT="0" distB="0" distL="114300" distR="114300" simplePos="0" relativeHeight="251661312" behindDoc="0" locked="0" layoutInCell="1" allowOverlap="1" wp14:anchorId="0CB62376" wp14:editId="0423586D">
+                <wp:simplePos x="0" y="0"/>
+                <wp:positionH relativeFrom="column">
+                  <wp:posOffset>1141095</wp:posOffset>
+                </wp:positionH>
+                <wp:positionV relativeFrom="paragraph">
+                  <wp:posOffset>2389505</wp:posOffset>
+                </wp:positionV>
+                <wp:extent cx="1657350" cy="349885"/>
+                <wp:effectExtent l="0" t="0" r="19050" b="12065"/>
+                <wp:wrapNone/>
+                <wp:docPr id="6" name="正方形/長方形 6"/>
+                <wp:cNvGraphicFramePr/>
+                <a:graphic xmlns:a="http://schemas.openxmlformats.org/drawingml/2006/main">
+                  <a:graphicData uri="http://schemas.microsoft.com/office/word/2010/wordprocessingShape">
+                    <wps:wsp>
+                      <wps:cNvSpPr/>
+                      <wps:spPr>
+                        <a:xfrm>
+                          <a:off x="0" y="0"/>
+                          <a:ext cx="1657350" cy="349885"/>
+                        </a:xfrm>
+                        <a:prstGeom prst="rect">
+                          <a:avLst/>
+                        </a:prstGeom>
+                        <a:solidFill>
+                          <a:schemeClr val="bg1">
+                            <a:lumMod val="85000"/>
+                          </a:schemeClr>
+                        </a:solidFill>
+                        <a:ln w="19050">
+                          <a:solidFill>
+                            <a:schemeClr val="tx1"/>
+                          </a:solidFill>
+                        </a:ln>
+                      </wps:spPr>
+                      <wps:style>
+                        <a:lnRef idx="2">
+                          <a:schemeClr val="accent1">
+                            <a:shade val="50000"/>
+                          </a:schemeClr>
+                        </a:lnRef>
+                        <a:fillRef idx="1">
+                          <a:schemeClr val="accent1"/>
+                        </a:fillRef>
+                        <a:effectRef idx="0">
+                          <a:schemeClr val="accent1"/>
+                        </a:effectRef>
+                        <a:fontRef idx="minor">
+                          <a:schemeClr val="lt1"/>
+                        </a:fontRef>
+                      </wps:style>
+                      <wps:bodyPr rot="0" spcFirstLastPara="0" vertOverflow="overflow" horzOverflow="overflow" vert="horz" wrap="square" lIns="91440" tIns="45720" rIns="91440" bIns="45720" numCol="1" spcCol="0" rtlCol="0" fromWordArt="0" anchor="ctr" anchorCtr="0" forceAA="0" compatLnSpc="1">
+                        <a:prstTxWarp prst="textNoShape">
+                          <a:avLst/>
+                        </a:prstTxWarp>
+                        <a:noAutofit/>
+                      </wps:bodyPr>
+                    </wps:wsp>
+                  </a:graphicData>
+                </a:graphic>
+              </wp:anchor>
+            </w:drawing>
+          </mc:Choice>
+          <mc:Fallback>
+            <w:pict>
+              <v:rect w14:anchorId="54315D61" id="正方形/長方形 6" o:spid="_x0000_s1026" style="position:absolute;left:0;text-align:left;margin-left:89.85pt;margin-top:188.15pt;width:130.5pt;height:27.55pt;z-index:251661312;visibility:visible;mso-wrap-style:square;mso-wrap-distance-left:9pt;mso-wrap-distance-top:0;mso-wrap-distance-right:9pt;mso-wrap-distance-bottom:0;mso-position-horizontal:absolute;mso-position-horizontal-relative:text;mso-position-vertical:absolute;mso-position-vertical-relative:text;v-text-anchor:middle" o:gfxdata="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" fillcolor="#d8d8d8 [2732]" strokecolor="black [3213]" strokeweight="1.5pt"/>
             </w:pict>
           </mc:Fallback>
         </mc:AlternateContent>
